--- a/3.规划过程/美食菜谱_测试用例(小组全体成员).docx
+++ b/3.规划过程/美食菜谱_测试用例(小组全体成员).docx
@@ -1349,6 +1349,12 @@
             <w:insideV w:val="single" w:color="auto" w:sz="4" w:space="0"/>
           </w:tblBorders>
           <w:tblLayout w:type="fixed"/>
+          <w:tblCellMar>
+            <w:top w:w="0" w:type="dxa"/>
+            <w:left w:w="0" w:type="dxa"/>
+            <w:bottom w:w="0" w:type="dxa"/>
+            <w:right w:w="0" w:type="dxa"/>
+          </w:tblCellMar>
         </w:tblPrEx>
         <w:trPr>
           <w:cantSplit/>
@@ -1588,6 +1594,2902 @@
           <w:szCs w:val="36"/>
         </w:rPr>
       </w:pPr>
+    </w:p>
+    <w:p>
+      <w:pPr>
+        <w:pStyle w:val="8"/>
+        <w:numPr>
+          <w:ilvl w:val="0"/>
+          <w:numId w:val="1"/>
+        </w:numPr>
+        <w:ind w:firstLineChars="0"/>
+        <w:rPr>
+          <w:b/>
+          <w:sz w:val="36"/>
+          <w:szCs w:val="36"/>
+        </w:rPr>
+      </w:pPr>
+      <w:r>
+        <w:rPr>
+          <w:rFonts w:hint="eastAsia"/>
+          <w:b/>
+          <w:sz w:val="36"/>
+          <w:szCs w:val="36"/>
+          <w:lang w:val="en-US" w:eastAsia="zh-CN"/>
+        </w:rPr>
+        <w:t>商城(韩雅宁)</w:t>
+      </w:r>
+    </w:p>
+    <w:tbl>
+      <w:tblPr>
+        <w:tblStyle w:val="5"/>
+        <w:tblW w:w="12720" w:type="dxa"/>
+        <w:tblInd w:w="266" w:type="dxa"/>
+        <w:tblBorders>
+          <w:top w:val="single" w:color="auto" w:sz="4" w:space="0"/>
+          <w:left w:val="single" w:color="auto" w:sz="4" w:space="0"/>
+          <w:bottom w:val="single" w:color="auto" w:sz="4" w:space="0"/>
+          <w:right w:val="single" w:color="auto" w:sz="4" w:space="0"/>
+          <w:insideH w:val="single" w:color="auto" w:sz="4" w:space="0"/>
+          <w:insideV w:val="single" w:color="auto" w:sz="4" w:space="0"/>
+        </w:tblBorders>
+        <w:tblLayout w:type="fixed"/>
+        <w:tblCellMar>
+          <w:top w:w="0" w:type="dxa"/>
+          <w:left w:w="0" w:type="dxa"/>
+          <w:bottom w:w="0" w:type="dxa"/>
+          <w:right w:w="0" w:type="dxa"/>
+        </w:tblCellMar>
+      </w:tblPr>
+      <w:tblGrid>
+        <w:gridCol w:w="1545"/>
+        <w:gridCol w:w="1335"/>
+        <w:gridCol w:w="1265"/>
+        <w:gridCol w:w="870"/>
+        <w:gridCol w:w="1615"/>
+        <w:gridCol w:w="898"/>
+        <w:gridCol w:w="1701"/>
+        <w:gridCol w:w="3491"/>
+      </w:tblGrid>
+      <w:tr>
+        <w:tblPrEx>
+          <w:tblBorders>
+            <w:top w:val="single" w:color="auto" w:sz="4" w:space="0"/>
+            <w:left w:val="single" w:color="auto" w:sz="4" w:space="0"/>
+            <w:bottom w:val="single" w:color="auto" w:sz="4" w:space="0"/>
+            <w:right w:val="single" w:color="auto" w:sz="4" w:space="0"/>
+            <w:insideH w:val="single" w:color="auto" w:sz="4" w:space="0"/>
+            <w:insideV w:val="single" w:color="auto" w:sz="4" w:space="0"/>
+          </w:tblBorders>
+          <w:tblLayout w:type="fixed"/>
+          <w:tblCellMar>
+            <w:top w:w="0" w:type="dxa"/>
+            <w:left w:w="0" w:type="dxa"/>
+            <w:bottom w:w="0" w:type="dxa"/>
+            <w:right w:w="0" w:type="dxa"/>
+          </w:tblCellMar>
+        </w:tblPrEx>
+        <w:trPr>
+          <w:cantSplit/>
+          <w:trHeight w:val="255" w:hRule="atLeast"/>
+        </w:trPr>
+        <w:tc>
+          <w:tcPr>
+            <w:tcW w:w="1545" w:type="dxa"/>
+            <w:tcMar>
+              <w:top w:w="15" w:type="dxa"/>
+              <w:left w:w="15" w:type="dxa"/>
+              <w:bottom w:w="0" w:type="dxa"/>
+              <w:right w:w="15" w:type="dxa"/>
+            </w:tcMar>
+          </w:tcPr>
+          <w:p>
+            <w:pPr>
+              <w:spacing w:line="276" w:lineRule="auto"/>
+              <w:ind w:firstLine="420"/>
+            </w:pPr>
+            <w:r>
+              <w:rPr>
+                <w:rFonts w:hint="eastAsia"/>
+              </w:rPr>
+              <w:t>项目/软件</w:t>
+            </w:r>
+            <w:r>
+              <w:t xml:space="preserve"> </w:t>
+            </w:r>
+          </w:p>
+        </w:tc>
+        <w:tc>
+          <w:tcPr>
+            <w:tcW w:w="3470" w:type="dxa"/>
+            <w:gridSpan w:val="3"/>
+            <w:tcMar>
+              <w:top w:w="15" w:type="dxa"/>
+              <w:left w:w="15" w:type="dxa"/>
+              <w:bottom w:w="0" w:type="dxa"/>
+              <w:right w:w="15" w:type="dxa"/>
+            </w:tcMar>
+            <w:vAlign w:val="bottom"/>
+          </w:tcPr>
+          <w:p>
+            <w:pPr>
+              <w:spacing w:line="276" w:lineRule="auto"/>
+              <w:ind w:firstLine="420"/>
+            </w:pPr>
+            <w:r>
+              <w:rPr>
+                <w:rFonts w:hint="eastAsia"/>
+                <w:lang w:val="en-US" w:eastAsia="zh-CN"/>
+              </w:rPr>
+              <w:t>美食菜谱</w:t>
+            </w:r>
+            <w:r>
+              <w:rPr>
+                <w:rFonts w:hint="eastAsia"/>
+              </w:rPr>
+              <w:t xml:space="preserve"> </w:t>
+            </w:r>
+          </w:p>
+        </w:tc>
+        <w:tc>
+          <w:tcPr>
+            <w:tcW w:w="1615" w:type="dxa"/>
+            <w:tcMar>
+              <w:top w:w="15" w:type="dxa"/>
+              <w:left w:w="15" w:type="dxa"/>
+              <w:bottom w:w="0" w:type="dxa"/>
+              <w:right w:w="15" w:type="dxa"/>
+            </w:tcMar>
+            <w:vAlign w:val="bottom"/>
+          </w:tcPr>
+          <w:p>
+            <w:pPr>
+              <w:spacing w:line="276" w:lineRule="auto"/>
+              <w:ind w:firstLine="420"/>
+            </w:pPr>
+            <w:r>
+              <w:rPr>
+                <w:rFonts w:hint="eastAsia"/>
+              </w:rPr>
+              <w:t>程序版本</w:t>
+            </w:r>
+          </w:p>
+        </w:tc>
+        <w:tc>
+          <w:tcPr>
+            <w:tcW w:w="6090" w:type="dxa"/>
+            <w:gridSpan w:val="3"/>
+            <w:tcMar>
+              <w:top w:w="15" w:type="dxa"/>
+              <w:left w:w="15" w:type="dxa"/>
+              <w:bottom w:w="0" w:type="dxa"/>
+              <w:right w:w="15" w:type="dxa"/>
+            </w:tcMar>
+            <w:vAlign w:val="bottom"/>
+          </w:tcPr>
+          <w:p>
+            <w:pPr>
+              <w:spacing w:line="276" w:lineRule="auto"/>
+              <w:ind w:firstLine="420"/>
+            </w:pPr>
+            <w:r>
+              <w:rPr>
+                <w:rFonts w:hint="eastAsia"/>
+              </w:rPr>
+              <w:t>　V1.0</w:t>
+            </w:r>
+          </w:p>
+        </w:tc>
+      </w:tr>
+      <w:tr>
+        <w:tblPrEx>
+          <w:tblBorders>
+            <w:top w:val="single" w:color="auto" w:sz="4" w:space="0"/>
+            <w:left w:val="single" w:color="auto" w:sz="4" w:space="0"/>
+            <w:bottom w:val="single" w:color="auto" w:sz="4" w:space="0"/>
+            <w:right w:val="single" w:color="auto" w:sz="4" w:space="0"/>
+            <w:insideH w:val="single" w:color="auto" w:sz="4" w:space="0"/>
+            <w:insideV w:val="single" w:color="auto" w:sz="4" w:space="0"/>
+          </w:tblBorders>
+          <w:tblLayout w:type="fixed"/>
+          <w:tblCellMar>
+            <w:top w:w="0" w:type="dxa"/>
+            <w:left w:w="0" w:type="dxa"/>
+            <w:bottom w:w="0" w:type="dxa"/>
+            <w:right w:w="0" w:type="dxa"/>
+          </w:tblCellMar>
+        </w:tblPrEx>
+        <w:trPr>
+          <w:cantSplit/>
+          <w:trHeight w:val="255" w:hRule="atLeast"/>
+        </w:trPr>
+        <w:tc>
+          <w:tcPr>
+            <w:tcW w:w="1545" w:type="dxa"/>
+            <w:tcMar>
+              <w:top w:w="15" w:type="dxa"/>
+              <w:left w:w="15" w:type="dxa"/>
+              <w:bottom w:w="0" w:type="dxa"/>
+              <w:right w:w="15" w:type="dxa"/>
+            </w:tcMar>
+          </w:tcPr>
+          <w:p>
+            <w:pPr>
+              <w:spacing w:line="276" w:lineRule="auto"/>
+              <w:ind w:firstLine="420"/>
+            </w:pPr>
+            <w:r>
+              <w:rPr>
+                <w:rFonts w:hint="eastAsia"/>
+              </w:rPr>
+              <w:t>功能名称</w:t>
+            </w:r>
+          </w:p>
+        </w:tc>
+        <w:tc>
+          <w:tcPr>
+            <w:tcW w:w="11175" w:type="dxa"/>
+            <w:gridSpan w:val="7"/>
+            <w:tcMar>
+              <w:top w:w="15" w:type="dxa"/>
+              <w:left w:w="15" w:type="dxa"/>
+              <w:bottom w:w="0" w:type="dxa"/>
+              <w:right w:w="15" w:type="dxa"/>
+            </w:tcMar>
+            <w:vAlign w:val="bottom"/>
+          </w:tcPr>
+          <w:p>
+            <w:pPr>
+              <w:spacing w:line="276" w:lineRule="auto"/>
+              <w:ind w:firstLine="420"/>
+              <w:rPr>
+                <w:rFonts w:hint="default"/>
+                <w:lang w:val="en-US"/>
+              </w:rPr>
+            </w:pPr>
+            <w:r>
+              <w:rPr>
+                <w:rFonts w:hint="eastAsia"/>
+                <w:lang w:val="en-US" w:eastAsia="zh-CN"/>
+              </w:rPr>
+              <w:t>商城功能</w:t>
+            </w:r>
+          </w:p>
+        </w:tc>
+      </w:tr>
+      <w:tr>
+        <w:tblPrEx>
+          <w:tblBorders>
+            <w:top w:val="single" w:color="auto" w:sz="4" w:space="0"/>
+            <w:left w:val="single" w:color="auto" w:sz="4" w:space="0"/>
+            <w:bottom w:val="single" w:color="auto" w:sz="4" w:space="0"/>
+            <w:right w:val="single" w:color="auto" w:sz="4" w:space="0"/>
+            <w:insideH w:val="single" w:color="auto" w:sz="4" w:space="0"/>
+            <w:insideV w:val="single" w:color="auto" w:sz="4" w:space="0"/>
+          </w:tblBorders>
+          <w:tblLayout w:type="fixed"/>
+          <w:tblCellMar>
+            <w:top w:w="0" w:type="dxa"/>
+            <w:left w:w="0" w:type="dxa"/>
+            <w:bottom w:w="0" w:type="dxa"/>
+            <w:right w:w="0" w:type="dxa"/>
+          </w:tblCellMar>
+        </w:tblPrEx>
+        <w:trPr>
+          <w:cantSplit/>
+          <w:trHeight w:val="615" w:hRule="atLeast"/>
+        </w:trPr>
+        <w:tc>
+          <w:tcPr>
+            <w:tcW w:w="1545" w:type="dxa"/>
+            <w:tcMar>
+              <w:top w:w="15" w:type="dxa"/>
+              <w:left w:w="15" w:type="dxa"/>
+              <w:bottom w:w="0" w:type="dxa"/>
+              <w:right w:w="15" w:type="dxa"/>
+            </w:tcMar>
+            <w:vAlign w:val="center"/>
+          </w:tcPr>
+          <w:p>
+            <w:pPr>
+              <w:spacing w:line="276" w:lineRule="auto"/>
+              <w:ind w:firstLine="420"/>
+            </w:pPr>
+            <w:r>
+              <w:rPr>
+                <w:rFonts w:hint="eastAsia"/>
+              </w:rPr>
+              <w:t>测试目的：</w:t>
+            </w:r>
+          </w:p>
+        </w:tc>
+        <w:tc>
+          <w:tcPr>
+            <w:tcW w:w="11175" w:type="dxa"/>
+            <w:gridSpan w:val="7"/>
+            <w:tcMar>
+              <w:top w:w="15" w:type="dxa"/>
+              <w:left w:w="15" w:type="dxa"/>
+              <w:bottom w:w="0" w:type="dxa"/>
+              <w:right w:w="15" w:type="dxa"/>
+            </w:tcMar>
+            <w:vAlign w:val="center"/>
+          </w:tcPr>
+          <w:p>
+            <w:pPr>
+              <w:spacing w:line="276" w:lineRule="auto"/>
+              <w:ind w:firstLine="420"/>
+              <w:rPr>
+                <w:rFonts w:hint="default" w:eastAsiaTheme="minorEastAsia"/>
+                <w:lang w:val="en-US" w:eastAsia="zh-CN"/>
+              </w:rPr>
+            </w:pPr>
+            <w:r>
+              <w:rPr>
+                <w:rFonts w:hint="eastAsia"/>
+                <w:lang w:val="en-US" w:eastAsia="zh-CN"/>
+              </w:rPr>
+              <w:t>测试商城功能</w:t>
+            </w:r>
+          </w:p>
+        </w:tc>
+      </w:tr>
+      <w:tr>
+        <w:tblPrEx>
+          <w:tblBorders>
+            <w:top w:val="single" w:color="auto" w:sz="4" w:space="0"/>
+            <w:left w:val="single" w:color="auto" w:sz="4" w:space="0"/>
+            <w:bottom w:val="single" w:color="auto" w:sz="4" w:space="0"/>
+            <w:right w:val="single" w:color="auto" w:sz="4" w:space="0"/>
+            <w:insideH w:val="single" w:color="auto" w:sz="4" w:space="0"/>
+            <w:insideV w:val="single" w:color="auto" w:sz="4" w:space="0"/>
+          </w:tblBorders>
+          <w:tblLayout w:type="fixed"/>
+          <w:tblCellMar>
+            <w:top w:w="0" w:type="dxa"/>
+            <w:left w:w="0" w:type="dxa"/>
+            <w:bottom w:w="0" w:type="dxa"/>
+            <w:right w:w="0" w:type="dxa"/>
+          </w:tblCellMar>
+        </w:tblPrEx>
+        <w:trPr>
+          <w:cantSplit/>
+          <w:trHeight w:val="255" w:hRule="atLeast"/>
+        </w:trPr>
+        <w:tc>
+          <w:tcPr>
+            <w:tcW w:w="1545" w:type="dxa"/>
+            <w:tcMar>
+              <w:top w:w="15" w:type="dxa"/>
+              <w:left w:w="15" w:type="dxa"/>
+              <w:bottom w:w="0" w:type="dxa"/>
+              <w:right w:w="15" w:type="dxa"/>
+            </w:tcMar>
+          </w:tcPr>
+          <w:p>
+            <w:pPr>
+              <w:spacing w:line="276" w:lineRule="auto"/>
+              <w:ind w:firstLine="420"/>
+            </w:pPr>
+            <w:r>
+              <w:rPr>
+                <w:rFonts w:hint="eastAsia"/>
+              </w:rPr>
+              <w:t>预置条件</w:t>
+            </w:r>
+          </w:p>
+        </w:tc>
+        <w:tc>
+          <w:tcPr>
+            <w:tcW w:w="11175" w:type="dxa"/>
+            <w:gridSpan w:val="7"/>
+            <w:tcMar>
+              <w:top w:w="15" w:type="dxa"/>
+              <w:left w:w="15" w:type="dxa"/>
+              <w:bottom w:w="0" w:type="dxa"/>
+              <w:right w:w="15" w:type="dxa"/>
+            </w:tcMar>
+            <w:vAlign w:val="bottom"/>
+          </w:tcPr>
+          <w:p>
+            <w:pPr>
+              <w:spacing w:line="276" w:lineRule="auto"/>
+              <w:ind w:firstLine="420"/>
+              <w:rPr>
+                <w:rFonts w:hint="default" w:eastAsiaTheme="minorEastAsia"/>
+                <w:lang w:val="en-US" w:eastAsia="zh-CN"/>
+              </w:rPr>
+            </w:pPr>
+            <w:r>
+              <w:rPr>
+                <w:rFonts w:hint="eastAsia"/>
+              </w:rPr>
+              <w:t>用外部办公员工身份成功登录到</w:t>
+            </w:r>
+            <w:r>
+              <w:rPr>
+                <w:rFonts w:hint="eastAsia"/>
+                <w:lang w:val="en-US" w:eastAsia="zh-CN"/>
+              </w:rPr>
+              <w:t>应用程序</w:t>
+            </w:r>
+          </w:p>
+        </w:tc>
+      </w:tr>
+      <w:tr>
+        <w:tblPrEx>
+          <w:tblBorders>
+            <w:top w:val="single" w:color="auto" w:sz="4" w:space="0"/>
+            <w:left w:val="single" w:color="auto" w:sz="4" w:space="0"/>
+            <w:bottom w:val="single" w:color="auto" w:sz="4" w:space="0"/>
+            <w:right w:val="single" w:color="auto" w:sz="4" w:space="0"/>
+            <w:insideH w:val="single" w:color="auto" w:sz="4" w:space="0"/>
+            <w:insideV w:val="single" w:color="auto" w:sz="4" w:space="0"/>
+          </w:tblBorders>
+          <w:tblLayout w:type="fixed"/>
+          <w:tblCellMar>
+            <w:top w:w="0" w:type="dxa"/>
+            <w:left w:w="0" w:type="dxa"/>
+            <w:bottom w:w="0" w:type="dxa"/>
+            <w:right w:w="0" w:type="dxa"/>
+          </w:tblCellMar>
+        </w:tblPrEx>
+        <w:trPr>
+          <w:cantSplit/>
+          <w:trHeight w:val="286" w:hRule="atLeast"/>
+        </w:trPr>
+        <w:tc>
+          <w:tcPr>
+            <w:tcW w:w="1545" w:type="dxa"/>
+            <w:tcMar>
+              <w:top w:w="15" w:type="dxa"/>
+              <w:left w:w="15" w:type="dxa"/>
+              <w:bottom w:w="0" w:type="dxa"/>
+              <w:right w:w="15" w:type="dxa"/>
+            </w:tcMar>
+          </w:tcPr>
+          <w:p>
+            <w:pPr>
+              <w:spacing w:line="276" w:lineRule="auto"/>
+              <w:ind w:firstLine="420"/>
+            </w:pPr>
+            <w:r>
+              <w:rPr>
+                <w:rFonts w:hint="eastAsia"/>
+              </w:rPr>
+              <w:t>异常情况</w:t>
+            </w:r>
+          </w:p>
+        </w:tc>
+        <w:tc>
+          <w:tcPr>
+            <w:tcW w:w="11175" w:type="dxa"/>
+            <w:gridSpan w:val="7"/>
+            <w:tcMar>
+              <w:top w:w="15" w:type="dxa"/>
+              <w:left w:w="15" w:type="dxa"/>
+              <w:bottom w:w="0" w:type="dxa"/>
+              <w:right w:w="15" w:type="dxa"/>
+            </w:tcMar>
+            <w:vAlign w:val="bottom"/>
+          </w:tcPr>
+          <w:p>
+            <w:pPr>
+              <w:spacing w:line="276" w:lineRule="auto"/>
+              <w:ind w:firstLine="420"/>
+            </w:pPr>
+          </w:p>
+        </w:tc>
+      </w:tr>
+      <w:tr>
+        <w:tblPrEx>
+          <w:tblBorders>
+            <w:top w:val="single" w:color="auto" w:sz="4" w:space="0"/>
+            <w:left w:val="single" w:color="auto" w:sz="4" w:space="0"/>
+            <w:bottom w:val="single" w:color="auto" w:sz="4" w:space="0"/>
+            <w:right w:val="single" w:color="auto" w:sz="4" w:space="0"/>
+            <w:insideH w:val="single" w:color="auto" w:sz="4" w:space="0"/>
+            <w:insideV w:val="single" w:color="auto" w:sz="4" w:space="0"/>
+          </w:tblBorders>
+          <w:tblLayout w:type="fixed"/>
+          <w:tblCellMar>
+            <w:top w:w="0" w:type="dxa"/>
+            <w:left w:w="0" w:type="dxa"/>
+            <w:bottom w:w="0" w:type="dxa"/>
+            <w:right w:w="0" w:type="dxa"/>
+          </w:tblCellMar>
+        </w:tblPrEx>
+        <w:trPr>
+          <w:cantSplit/>
+          <w:trHeight w:val="382" w:hRule="atLeast"/>
+        </w:trPr>
+        <w:tc>
+          <w:tcPr>
+            <w:tcW w:w="1545" w:type="dxa"/>
+            <w:tcMar>
+              <w:top w:w="15" w:type="dxa"/>
+              <w:left w:w="15" w:type="dxa"/>
+              <w:bottom w:w="0" w:type="dxa"/>
+              <w:right w:w="15" w:type="dxa"/>
+            </w:tcMar>
+          </w:tcPr>
+          <w:p>
+            <w:pPr>
+              <w:spacing w:line="276" w:lineRule="auto"/>
+              <w:ind w:firstLine="420"/>
+            </w:pPr>
+            <w:r>
+              <w:rPr>
+                <w:rFonts w:hint="eastAsia"/>
+              </w:rPr>
+              <w:t>用例编号</w:t>
+            </w:r>
+          </w:p>
+        </w:tc>
+        <w:tc>
+          <w:tcPr>
+            <w:tcW w:w="1335" w:type="dxa"/>
+            <w:tcMar>
+              <w:top w:w="15" w:type="dxa"/>
+              <w:left w:w="15" w:type="dxa"/>
+              <w:bottom w:w="0" w:type="dxa"/>
+              <w:right w:w="15" w:type="dxa"/>
+            </w:tcMar>
+          </w:tcPr>
+          <w:p>
+            <w:pPr>
+              <w:spacing w:line="276" w:lineRule="auto"/>
+              <w:ind w:firstLine="420"/>
+            </w:pPr>
+            <w:r>
+              <w:rPr>
+                <w:rFonts w:hint="eastAsia"/>
+              </w:rPr>
+              <w:t>相关用例</w:t>
+            </w:r>
+          </w:p>
+        </w:tc>
+        <w:tc>
+          <w:tcPr>
+            <w:tcW w:w="1265" w:type="dxa"/>
+          </w:tcPr>
+          <w:p>
+            <w:pPr>
+              <w:spacing w:line="276" w:lineRule="auto"/>
+              <w:ind w:firstLine="420"/>
+            </w:pPr>
+            <w:r>
+              <w:rPr>
+                <w:rFonts w:hint="eastAsia"/>
+              </w:rPr>
+              <w:t>目的</w:t>
+            </w:r>
+          </w:p>
+        </w:tc>
+        <w:tc>
+          <w:tcPr>
+            <w:tcW w:w="3383" w:type="dxa"/>
+            <w:gridSpan w:val="3"/>
+            <w:tcMar>
+              <w:top w:w="15" w:type="dxa"/>
+              <w:left w:w="15" w:type="dxa"/>
+              <w:bottom w:w="0" w:type="dxa"/>
+              <w:right w:w="15" w:type="dxa"/>
+            </w:tcMar>
+          </w:tcPr>
+          <w:p>
+            <w:pPr>
+              <w:spacing w:line="276" w:lineRule="auto"/>
+              <w:ind w:firstLine="420"/>
+            </w:pPr>
+            <w:r>
+              <w:rPr>
+                <w:rFonts w:hint="eastAsia"/>
+              </w:rPr>
+              <w:t>操作步骤</w:t>
+            </w:r>
+          </w:p>
+        </w:tc>
+        <w:tc>
+          <w:tcPr>
+            <w:tcW w:w="1701" w:type="dxa"/>
+          </w:tcPr>
+          <w:p>
+            <w:pPr>
+              <w:spacing w:line="276" w:lineRule="auto"/>
+              <w:ind w:firstLine="420"/>
+            </w:pPr>
+            <w:r>
+              <w:rPr>
+                <w:rFonts w:hint="eastAsia"/>
+              </w:rPr>
+              <w:t>输入数据</w:t>
+            </w:r>
+          </w:p>
+        </w:tc>
+        <w:tc>
+          <w:tcPr>
+            <w:tcW w:w="3491" w:type="dxa"/>
+            <w:tcMar>
+              <w:top w:w="15" w:type="dxa"/>
+              <w:left w:w="15" w:type="dxa"/>
+              <w:bottom w:w="0" w:type="dxa"/>
+              <w:right w:w="15" w:type="dxa"/>
+            </w:tcMar>
+          </w:tcPr>
+          <w:p>
+            <w:pPr>
+              <w:spacing w:line="276" w:lineRule="auto"/>
+              <w:ind w:firstLine="420"/>
+            </w:pPr>
+            <w:r>
+              <w:rPr>
+                <w:rFonts w:hint="eastAsia"/>
+              </w:rPr>
+              <w:t>期望结果</w:t>
+            </w:r>
+            <w:r>
+              <w:tab/>
+            </w:r>
+          </w:p>
+        </w:tc>
+      </w:tr>
+      <w:tr>
+        <w:tblPrEx>
+          <w:tblBorders>
+            <w:top w:val="single" w:color="auto" w:sz="4" w:space="0"/>
+            <w:left w:val="single" w:color="auto" w:sz="4" w:space="0"/>
+            <w:bottom w:val="single" w:color="auto" w:sz="4" w:space="0"/>
+            <w:right w:val="single" w:color="auto" w:sz="4" w:space="0"/>
+            <w:insideH w:val="single" w:color="auto" w:sz="4" w:space="0"/>
+            <w:insideV w:val="single" w:color="auto" w:sz="4" w:space="0"/>
+          </w:tblBorders>
+          <w:tblLayout w:type="fixed"/>
+          <w:tblCellMar>
+            <w:top w:w="0" w:type="dxa"/>
+            <w:left w:w="0" w:type="dxa"/>
+            <w:bottom w:w="0" w:type="dxa"/>
+            <w:right w:w="0" w:type="dxa"/>
+          </w:tblCellMar>
+        </w:tblPrEx>
+        <w:trPr>
+          <w:cantSplit/>
+          <w:trHeight w:val="382" w:hRule="atLeast"/>
+        </w:trPr>
+        <w:tc>
+          <w:tcPr>
+            <w:tcW w:w="1545" w:type="dxa"/>
+            <w:tcBorders>
+              <w:top w:val="single" w:color="auto" w:sz="4" w:space="0"/>
+              <w:left w:val="single" w:color="auto" w:sz="4" w:space="0"/>
+              <w:bottom w:val="single" w:color="auto" w:sz="4" w:space="0"/>
+              <w:right w:val="single" w:color="auto" w:sz="4" w:space="0"/>
+            </w:tcBorders>
+            <w:tcMar>
+              <w:top w:w="15" w:type="dxa"/>
+              <w:left w:w="15" w:type="dxa"/>
+              <w:bottom w:w="0" w:type="dxa"/>
+              <w:right w:w="15" w:type="dxa"/>
+            </w:tcMar>
+          </w:tcPr>
+          <w:p>
+            <w:pPr>
+              <w:spacing w:line="276" w:lineRule="auto"/>
+              <w:ind w:firstLine="420"/>
+            </w:pPr>
+            <w:r>
+              <w:rPr>
+                <w:rFonts w:hint="eastAsia"/>
+              </w:rPr>
+              <w:t>1</w:t>
+            </w:r>
+          </w:p>
+        </w:tc>
+        <w:tc>
+          <w:tcPr>
+            <w:tcW w:w="1335" w:type="dxa"/>
+            <w:tcBorders>
+              <w:top w:val="single" w:color="auto" w:sz="4" w:space="0"/>
+              <w:left w:val="single" w:color="auto" w:sz="4" w:space="0"/>
+              <w:bottom w:val="single" w:color="auto" w:sz="4" w:space="0"/>
+              <w:right w:val="single" w:color="auto" w:sz="4" w:space="0"/>
+            </w:tcBorders>
+            <w:tcMar>
+              <w:top w:w="15" w:type="dxa"/>
+              <w:left w:w="15" w:type="dxa"/>
+              <w:bottom w:w="0" w:type="dxa"/>
+              <w:right w:w="15" w:type="dxa"/>
+            </w:tcMar>
+          </w:tcPr>
+          <w:p>
+            <w:pPr>
+              <w:spacing w:line="276" w:lineRule="auto"/>
+              <w:ind w:firstLine="420"/>
+            </w:pPr>
+          </w:p>
+        </w:tc>
+        <w:tc>
+          <w:tcPr>
+            <w:tcW w:w="1265" w:type="dxa"/>
+            <w:tcBorders>
+              <w:top w:val="single" w:color="auto" w:sz="4" w:space="0"/>
+              <w:left w:val="single" w:color="auto" w:sz="4" w:space="0"/>
+              <w:bottom w:val="single" w:color="auto" w:sz="4" w:space="0"/>
+              <w:right w:val="single" w:color="auto" w:sz="4" w:space="0"/>
+            </w:tcBorders>
+          </w:tcPr>
+          <w:p>
+            <w:pPr>
+              <w:spacing w:line="276" w:lineRule="auto"/>
+              <w:ind w:firstLine="420"/>
+              <w:rPr>
+                <w:rFonts w:hint="default" w:eastAsiaTheme="minorEastAsia"/>
+                <w:lang w:val="en-US" w:eastAsia="zh-CN"/>
+              </w:rPr>
+            </w:pPr>
+            <w:r>
+              <w:rPr>
+                <w:rFonts w:hint="eastAsia"/>
+                <w:lang w:val="en-US" w:eastAsia="zh-CN"/>
+              </w:rPr>
+              <w:t>正常进入商城页面</w:t>
+            </w:r>
+          </w:p>
+        </w:tc>
+        <w:tc>
+          <w:tcPr>
+            <w:tcW w:w="3383" w:type="dxa"/>
+            <w:gridSpan w:val="3"/>
+            <w:tcBorders>
+              <w:top w:val="single" w:color="auto" w:sz="4" w:space="0"/>
+              <w:left w:val="single" w:color="auto" w:sz="4" w:space="0"/>
+              <w:bottom w:val="single" w:color="auto" w:sz="4" w:space="0"/>
+              <w:right w:val="single" w:color="auto" w:sz="4" w:space="0"/>
+            </w:tcBorders>
+            <w:tcMar>
+              <w:top w:w="15" w:type="dxa"/>
+              <w:left w:w="15" w:type="dxa"/>
+              <w:bottom w:w="0" w:type="dxa"/>
+              <w:right w:w="15" w:type="dxa"/>
+            </w:tcMar>
+          </w:tcPr>
+          <w:p>
+            <w:pPr>
+              <w:spacing w:line="276" w:lineRule="auto"/>
+              <w:ind w:firstLine="420"/>
+              <w:rPr>
+                <w:rFonts w:hint="eastAsia" w:eastAsiaTheme="minorEastAsia"/>
+                <w:lang w:val="en-US" w:eastAsia="zh-CN"/>
+              </w:rPr>
+            </w:pPr>
+            <w:r>
+              <w:rPr>
+                <w:rFonts w:hint="eastAsia"/>
+              </w:rPr>
+              <w:t>1 选择</w:t>
+            </w:r>
+            <w:r>
+              <w:rPr>
+                <w:rFonts w:hint="eastAsia"/>
+                <w:lang w:val="en-US" w:eastAsia="zh-CN"/>
+              </w:rPr>
+              <w:t>首页</w:t>
+            </w:r>
+            <w:r>
+              <w:rPr>
+                <w:rFonts w:hint="eastAsia"/>
+              </w:rPr>
+              <w:t>中的 “</w:t>
+            </w:r>
+            <w:r>
+              <w:rPr>
+                <w:rFonts w:hint="eastAsia"/>
+                <w:lang w:val="en-US" w:eastAsia="zh-CN"/>
+              </w:rPr>
+              <w:t>商城</w:t>
+            </w:r>
+            <w:r>
+              <w:rPr>
+                <w:rFonts w:hint="eastAsia"/>
+              </w:rPr>
+              <w:t>”，进入</w:t>
+            </w:r>
+            <w:r>
+              <w:rPr>
+                <w:rFonts w:hint="eastAsia"/>
+                <w:lang w:val="en-US" w:eastAsia="zh-CN"/>
+              </w:rPr>
+              <w:t>商城</w:t>
+            </w:r>
+          </w:p>
+        </w:tc>
+        <w:tc>
+          <w:tcPr>
+            <w:tcW w:w="1701" w:type="dxa"/>
+            <w:tcBorders>
+              <w:top w:val="single" w:color="auto" w:sz="4" w:space="0"/>
+              <w:left w:val="single" w:color="auto" w:sz="4" w:space="0"/>
+              <w:bottom w:val="single" w:color="auto" w:sz="4" w:space="0"/>
+              <w:right w:val="single" w:color="auto" w:sz="4" w:space="0"/>
+            </w:tcBorders>
+          </w:tcPr>
+          <w:p>
+            <w:pPr>
+              <w:spacing w:line="276" w:lineRule="auto"/>
+              <w:ind w:firstLine="420"/>
+            </w:pPr>
+          </w:p>
+        </w:tc>
+        <w:tc>
+          <w:tcPr>
+            <w:tcW w:w="3491" w:type="dxa"/>
+            <w:tcBorders>
+              <w:top w:val="single" w:color="auto" w:sz="4" w:space="0"/>
+              <w:left w:val="single" w:color="auto" w:sz="4" w:space="0"/>
+              <w:bottom w:val="single" w:color="auto" w:sz="4" w:space="0"/>
+              <w:right w:val="single" w:color="auto" w:sz="4" w:space="0"/>
+            </w:tcBorders>
+            <w:tcMar>
+              <w:top w:w="15" w:type="dxa"/>
+              <w:left w:w="15" w:type="dxa"/>
+              <w:bottom w:w="0" w:type="dxa"/>
+              <w:right w:w="15" w:type="dxa"/>
+            </w:tcMar>
+          </w:tcPr>
+          <w:p>
+            <w:pPr>
+              <w:spacing w:line="276" w:lineRule="auto"/>
+              <w:ind w:firstLine="0" w:firstLineChars="0"/>
+            </w:pPr>
+            <w:r>
+              <w:rPr>
+                <w:rFonts w:hint="eastAsia"/>
+              </w:rPr>
+              <w:t>进入显示</w:t>
+            </w:r>
+            <w:r>
+              <w:rPr>
+                <w:rFonts w:hint="eastAsia"/>
+                <w:lang w:val="en-US" w:eastAsia="zh-CN"/>
+              </w:rPr>
+              <w:t>商城</w:t>
+            </w:r>
+            <w:r>
+              <w:rPr>
+                <w:rFonts w:hint="eastAsia"/>
+              </w:rPr>
+              <w:t>的界面,界面中的信息显示正确.</w:t>
+            </w:r>
+          </w:p>
+          <w:p>
+            <w:pPr>
+              <w:spacing w:line="276" w:lineRule="auto"/>
+              <w:ind w:firstLine="420"/>
+            </w:pPr>
+          </w:p>
+        </w:tc>
+      </w:tr>
+      <w:tr>
+        <w:tblPrEx>
+          <w:tblBorders>
+            <w:top w:val="single" w:color="auto" w:sz="4" w:space="0"/>
+            <w:left w:val="single" w:color="auto" w:sz="4" w:space="0"/>
+            <w:bottom w:val="single" w:color="auto" w:sz="4" w:space="0"/>
+            <w:right w:val="single" w:color="auto" w:sz="4" w:space="0"/>
+            <w:insideH w:val="single" w:color="auto" w:sz="4" w:space="0"/>
+            <w:insideV w:val="single" w:color="auto" w:sz="4" w:space="0"/>
+          </w:tblBorders>
+          <w:tblLayout w:type="fixed"/>
+          <w:tblCellMar>
+            <w:top w:w="0" w:type="dxa"/>
+            <w:left w:w="0" w:type="dxa"/>
+            <w:bottom w:w="0" w:type="dxa"/>
+            <w:right w:w="0" w:type="dxa"/>
+          </w:tblCellMar>
+        </w:tblPrEx>
+        <w:trPr>
+          <w:cantSplit/>
+          <w:trHeight w:val="382" w:hRule="atLeast"/>
+        </w:trPr>
+        <w:tc>
+          <w:tcPr>
+            <w:tcW w:w="1545" w:type="dxa"/>
+            <w:tcBorders>
+              <w:top w:val="single" w:color="auto" w:sz="4" w:space="0"/>
+              <w:left w:val="single" w:color="auto" w:sz="4" w:space="0"/>
+              <w:bottom w:val="single" w:color="auto" w:sz="4" w:space="0"/>
+              <w:right w:val="single" w:color="auto" w:sz="4" w:space="0"/>
+            </w:tcBorders>
+            <w:tcMar>
+              <w:top w:w="15" w:type="dxa"/>
+              <w:left w:w="15" w:type="dxa"/>
+              <w:bottom w:w="0" w:type="dxa"/>
+              <w:right w:w="15" w:type="dxa"/>
+            </w:tcMar>
+          </w:tcPr>
+          <w:p>
+            <w:pPr>
+              <w:spacing w:line="276" w:lineRule="auto"/>
+              <w:ind w:firstLine="420"/>
+            </w:pPr>
+            <w:r>
+              <w:rPr>
+                <w:rFonts w:hint="eastAsia"/>
+              </w:rPr>
+              <w:t>2</w:t>
+            </w:r>
+          </w:p>
+        </w:tc>
+        <w:tc>
+          <w:tcPr>
+            <w:tcW w:w="1335" w:type="dxa"/>
+            <w:tcBorders>
+              <w:top w:val="single" w:color="auto" w:sz="4" w:space="0"/>
+              <w:left w:val="single" w:color="auto" w:sz="4" w:space="0"/>
+              <w:bottom w:val="single" w:color="auto" w:sz="4" w:space="0"/>
+              <w:right w:val="single" w:color="auto" w:sz="4" w:space="0"/>
+            </w:tcBorders>
+            <w:tcMar>
+              <w:top w:w="15" w:type="dxa"/>
+              <w:left w:w="15" w:type="dxa"/>
+              <w:bottom w:w="0" w:type="dxa"/>
+              <w:right w:w="15" w:type="dxa"/>
+            </w:tcMar>
+          </w:tcPr>
+          <w:p>
+            <w:pPr>
+              <w:spacing w:line="276" w:lineRule="auto"/>
+              <w:ind w:firstLine="420"/>
+            </w:pPr>
+          </w:p>
+        </w:tc>
+        <w:tc>
+          <w:tcPr>
+            <w:tcW w:w="1265" w:type="dxa"/>
+            <w:tcBorders>
+              <w:top w:val="single" w:color="auto" w:sz="4" w:space="0"/>
+              <w:left w:val="single" w:color="auto" w:sz="4" w:space="0"/>
+              <w:bottom w:val="single" w:color="auto" w:sz="4" w:space="0"/>
+              <w:right w:val="single" w:color="auto" w:sz="4" w:space="0"/>
+            </w:tcBorders>
+          </w:tcPr>
+          <w:p>
+            <w:pPr>
+              <w:spacing w:line="276" w:lineRule="auto"/>
+              <w:ind w:firstLine="0" w:firstLineChars="0"/>
+              <w:rPr>
+                <w:rFonts w:hint="default" w:eastAsiaTheme="minorEastAsia"/>
+                <w:lang w:val="en-US" w:eastAsia="zh-CN"/>
+              </w:rPr>
+            </w:pPr>
+            <w:r>
+              <w:rPr>
+                <w:rFonts w:hint="eastAsia"/>
+                <w:lang w:val="en-US" w:eastAsia="zh-CN"/>
+              </w:rPr>
+              <w:t>点击“厨具”，正常进入厨具页面</w:t>
+            </w:r>
+          </w:p>
+        </w:tc>
+        <w:tc>
+          <w:tcPr>
+            <w:tcW w:w="3383" w:type="dxa"/>
+            <w:gridSpan w:val="3"/>
+            <w:tcBorders>
+              <w:top w:val="single" w:color="auto" w:sz="4" w:space="0"/>
+              <w:left w:val="single" w:color="auto" w:sz="4" w:space="0"/>
+              <w:bottom w:val="single" w:color="auto" w:sz="4" w:space="0"/>
+              <w:right w:val="single" w:color="auto" w:sz="4" w:space="0"/>
+            </w:tcBorders>
+            <w:tcMar>
+              <w:top w:w="15" w:type="dxa"/>
+              <w:left w:w="15" w:type="dxa"/>
+              <w:bottom w:w="0" w:type="dxa"/>
+              <w:right w:w="15" w:type="dxa"/>
+            </w:tcMar>
+          </w:tcPr>
+          <w:p>
+            <w:pPr>
+              <w:spacing w:line="276" w:lineRule="auto"/>
+              <w:ind w:firstLine="420"/>
+            </w:pPr>
+            <w:r>
+              <w:rPr>
+                <w:rFonts w:hint="eastAsia"/>
+              </w:rPr>
+              <w:t>1 选择</w:t>
+            </w:r>
+            <w:r>
+              <w:rPr>
+                <w:rFonts w:hint="eastAsia"/>
+                <w:lang w:val="en-US" w:eastAsia="zh-CN"/>
+              </w:rPr>
+              <w:t>商城</w:t>
+            </w:r>
+            <w:r>
+              <w:rPr>
+                <w:rFonts w:hint="eastAsia"/>
+              </w:rPr>
+              <w:t>中的 “</w:t>
+            </w:r>
+            <w:r>
+              <w:rPr>
+                <w:rFonts w:hint="eastAsia"/>
+                <w:lang w:val="en-US" w:eastAsia="zh-CN"/>
+              </w:rPr>
+              <w:t>厨具</w:t>
+            </w:r>
+            <w:r>
+              <w:rPr>
+                <w:rFonts w:hint="eastAsia"/>
+              </w:rPr>
+              <w:t>”，进入</w:t>
+            </w:r>
+            <w:r>
+              <w:rPr>
+                <w:rFonts w:hint="eastAsia"/>
+                <w:lang w:val="en-US" w:eastAsia="zh-CN"/>
+              </w:rPr>
+              <w:t>厨具</w:t>
+            </w:r>
+            <w:r>
+              <w:rPr>
+                <w:rFonts w:hint="eastAsia"/>
+              </w:rPr>
+              <w:t>信息界面；</w:t>
+            </w:r>
+          </w:p>
+          <w:p>
+            <w:pPr>
+              <w:spacing w:line="276" w:lineRule="auto"/>
+              <w:ind w:left="0" w:leftChars="0" w:firstLine="0" w:firstLineChars="0"/>
+              <w:rPr>
+                <w:rFonts w:hint="default" w:eastAsiaTheme="minorEastAsia"/>
+                <w:lang w:val="en-US" w:eastAsia="zh-CN"/>
+              </w:rPr>
+            </w:pPr>
+          </w:p>
+        </w:tc>
+        <w:tc>
+          <w:tcPr>
+            <w:tcW w:w="1701" w:type="dxa"/>
+            <w:tcBorders>
+              <w:top w:val="single" w:color="auto" w:sz="4" w:space="0"/>
+              <w:left w:val="single" w:color="auto" w:sz="4" w:space="0"/>
+              <w:bottom w:val="single" w:color="auto" w:sz="4" w:space="0"/>
+              <w:right w:val="single" w:color="auto" w:sz="4" w:space="0"/>
+            </w:tcBorders>
+          </w:tcPr>
+          <w:p>
+            <w:pPr>
+              <w:spacing w:line="276" w:lineRule="auto"/>
+              <w:ind w:firstLine="420"/>
+            </w:pPr>
+          </w:p>
+        </w:tc>
+        <w:tc>
+          <w:tcPr>
+            <w:tcW w:w="3491" w:type="dxa"/>
+            <w:tcBorders>
+              <w:top w:val="single" w:color="auto" w:sz="4" w:space="0"/>
+              <w:left w:val="single" w:color="auto" w:sz="4" w:space="0"/>
+              <w:bottom w:val="single" w:color="auto" w:sz="4" w:space="0"/>
+              <w:right w:val="single" w:color="auto" w:sz="4" w:space="0"/>
+            </w:tcBorders>
+            <w:tcMar>
+              <w:top w:w="15" w:type="dxa"/>
+              <w:left w:w="15" w:type="dxa"/>
+              <w:bottom w:w="0" w:type="dxa"/>
+              <w:right w:w="15" w:type="dxa"/>
+            </w:tcMar>
+          </w:tcPr>
+          <w:p>
+            <w:pPr>
+              <w:spacing w:line="276" w:lineRule="auto"/>
+              <w:ind w:firstLine="0" w:firstLineChars="0"/>
+              <w:rPr>
+                <w:rFonts w:hint="default" w:eastAsiaTheme="minorEastAsia"/>
+                <w:lang w:val="en-US" w:eastAsia="zh-CN"/>
+              </w:rPr>
+            </w:pPr>
+            <w:r>
+              <w:rPr>
+                <w:rFonts w:hint="eastAsia"/>
+              </w:rPr>
+              <w:t>正常进入</w:t>
+            </w:r>
+            <w:r>
+              <w:rPr>
+                <w:rFonts w:hint="eastAsia"/>
+                <w:lang w:val="en-US" w:eastAsia="zh-CN"/>
+              </w:rPr>
+              <w:t>厨具</w:t>
+            </w:r>
+            <w:r>
+              <w:rPr>
+                <w:rFonts w:hint="eastAsia"/>
+              </w:rPr>
+              <w:t>界面，且</w:t>
+            </w:r>
+            <w:r>
+              <w:rPr>
+                <w:rFonts w:hint="eastAsia"/>
+                <w:lang w:val="en-US" w:eastAsia="zh-CN"/>
+              </w:rPr>
+              <w:t>界面中内容显示正确</w:t>
+            </w:r>
+          </w:p>
+        </w:tc>
+      </w:tr>
+      <w:tr>
+        <w:tblPrEx>
+          <w:tblBorders>
+            <w:top w:val="single" w:color="auto" w:sz="4" w:space="0"/>
+            <w:left w:val="single" w:color="auto" w:sz="4" w:space="0"/>
+            <w:bottom w:val="single" w:color="auto" w:sz="4" w:space="0"/>
+            <w:right w:val="single" w:color="auto" w:sz="4" w:space="0"/>
+            <w:insideH w:val="single" w:color="auto" w:sz="4" w:space="0"/>
+            <w:insideV w:val="single" w:color="auto" w:sz="4" w:space="0"/>
+          </w:tblBorders>
+          <w:tblLayout w:type="fixed"/>
+          <w:tblCellMar>
+            <w:top w:w="0" w:type="dxa"/>
+            <w:left w:w="0" w:type="dxa"/>
+            <w:bottom w:w="0" w:type="dxa"/>
+            <w:right w:w="0" w:type="dxa"/>
+          </w:tblCellMar>
+        </w:tblPrEx>
+        <w:trPr>
+          <w:cantSplit/>
+          <w:trHeight w:val="1381" w:hRule="atLeast"/>
+        </w:trPr>
+        <w:tc>
+          <w:tcPr>
+            <w:tcW w:w="1545" w:type="dxa"/>
+            <w:tcBorders>
+              <w:top w:val="single" w:color="auto" w:sz="4" w:space="0"/>
+              <w:left w:val="single" w:color="auto" w:sz="4" w:space="0"/>
+              <w:bottom w:val="single" w:color="auto" w:sz="4" w:space="0"/>
+              <w:right w:val="single" w:color="auto" w:sz="4" w:space="0"/>
+            </w:tcBorders>
+            <w:tcMar>
+              <w:top w:w="15" w:type="dxa"/>
+              <w:left w:w="15" w:type="dxa"/>
+              <w:bottom w:w="0" w:type="dxa"/>
+              <w:right w:w="15" w:type="dxa"/>
+            </w:tcMar>
+          </w:tcPr>
+          <w:p>
+            <w:pPr>
+              <w:spacing w:line="276" w:lineRule="auto"/>
+              <w:ind w:firstLine="420"/>
+            </w:pPr>
+            <w:r>
+              <w:rPr>
+                <w:rFonts w:hint="eastAsia"/>
+              </w:rPr>
+              <w:t>3</w:t>
+            </w:r>
+          </w:p>
+        </w:tc>
+        <w:tc>
+          <w:tcPr>
+            <w:tcW w:w="1335" w:type="dxa"/>
+            <w:tcBorders>
+              <w:top w:val="single" w:color="auto" w:sz="4" w:space="0"/>
+              <w:left w:val="single" w:color="auto" w:sz="4" w:space="0"/>
+              <w:bottom w:val="single" w:color="auto" w:sz="4" w:space="0"/>
+              <w:right w:val="single" w:color="auto" w:sz="4" w:space="0"/>
+            </w:tcBorders>
+            <w:tcMar>
+              <w:top w:w="15" w:type="dxa"/>
+              <w:left w:w="15" w:type="dxa"/>
+              <w:bottom w:w="0" w:type="dxa"/>
+              <w:right w:w="15" w:type="dxa"/>
+            </w:tcMar>
+          </w:tcPr>
+          <w:p>
+            <w:pPr>
+              <w:spacing w:line="276" w:lineRule="auto"/>
+              <w:ind w:firstLine="420"/>
+            </w:pPr>
+          </w:p>
+        </w:tc>
+        <w:tc>
+          <w:tcPr>
+            <w:tcW w:w="1265" w:type="dxa"/>
+            <w:tcBorders>
+              <w:top w:val="single" w:color="auto" w:sz="4" w:space="0"/>
+              <w:left w:val="single" w:color="auto" w:sz="4" w:space="0"/>
+              <w:bottom w:val="single" w:color="auto" w:sz="4" w:space="0"/>
+              <w:right w:val="single" w:color="auto" w:sz="4" w:space="0"/>
+            </w:tcBorders>
+          </w:tcPr>
+          <w:p>
+            <w:pPr>
+              <w:spacing w:line="276" w:lineRule="auto"/>
+              <w:ind w:firstLine="0" w:firstLineChars="0"/>
+            </w:pPr>
+            <w:r>
+              <w:rPr>
+                <w:rFonts w:hint="eastAsia"/>
+                <w:lang w:val="en-US" w:eastAsia="zh-CN"/>
+              </w:rPr>
+              <w:t>点击“食材”，正常进入厨具页面</w:t>
+            </w:r>
+          </w:p>
+        </w:tc>
+        <w:tc>
+          <w:tcPr>
+            <w:tcW w:w="3383" w:type="dxa"/>
+            <w:gridSpan w:val="3"/>
+            <w:tcBorders>
+              <w:top w:val="single" w:color="auto" w:sz="4" w:space="0"/>
+              <w:left w:val="single" w:color="auto" w:sz="4" w:space="0"/>
+              <w:bottom w:val="single" w:color="auto" w:sz="4" w:space="0"/>
+              <w:right w:val="single" w:color="auto" w:sz="4" w:space="0"/>
+            </w:tcBorders>
+            <w:tcMar>
+              <w:top w:w="15" w:type="dxa"/>
+              <w:left w:w="15" w:type="dxa"/>
+              <w:bottom w:w="0" w:type="dxa"/>
+              <w:right w:w="15" w:type="dxa"/>
+            </w:tcMar>
+          </w:tcPr>
+          <w:p>
+            <w:pPr>
+              <w:spacing w:line="276" w:lineRule="auto"/>
+              <w:ind w:firstLine="420"/>
+            </w:pPr>
+            <w:r>
+              <w:rPr>
+                <w:rFonts w:hint="eastAsia"/>
+              </w:rPr>
+              <w:t>1 选择</w:t>
+            </w:r>
+            <w:r>
+              <w:rPr>
+                <w:rFonts w:hint="eastAsia"/>
+                <w:lang w:val="en-US" w:eastAsia="zh-CN"/>
+              </w:rPr>
+              <w:t>商城</w:t>
+            </w:r>
+            <w:r>
+              <w:rPr>
+                <w:rFonts w:hint="eastAsia"/>
+              </w:rPr>
+              <w:t>中的 “</w:t>
+            </w:r>
+            <w:r>
+              <w:rPr>
+                <w:rFonts w:hint="eastAsia"/>
+                <w:lang w:val="en-US" w:eastAsia="zh-CN"/>
+              </w:rPr>
+              <w:t>食材</w:t>
+            </w:r>
+            <w:r>
+              <w:rPr>
+                <w:rFonts w:hint="eastAsia"/>
+              </w:rPr>
+              <w:t>”，进入</w:t>
+            </w:r>
+            <w:r>
+              <w:rPr>
+                <w:rFonts w:hint="eastAsia"/>
+                <w:lang w:val="en-US" w:eastAsia="zh-CN"/>
+              </w:rPr>
+              <w:t>食材</w:t>
+            </w:r>
+            <w:r>
+              <w:rPr>
+                <w:rFonts w:hint="eastAsia"/>
+              </w:rPr>
+              <w:t>信息界面；</w:t>
+            </w:r>
+          </w:p>
+          <w:p>
+            <w:pPr>
+              <w:pStyle w:val="8"/>
+              <w:numPr>
+                <w:ilvl w:val="0"/>
+                <w:numId w:val="0"/>
+              </w:numPr>
+              <w:spacing w:line="276" w:lineRule="auto"/>
+            </w:pPr>
+          </w:p>
+        </w:tc>
+        <w:tc>
+          <w:tcPr>
+            <w:tcW w:w="1701" w:type="dxa"/>
+            <w:tcBorders>
+              <w:top w:val="single" w:color="auto" w:sz="4" w:space="0"/>
+              <w:left w:val="single" w:color="auto" w:sz="4" w:space="0"/>
+              <w:bottom w:val="single" w:color="auto" w:sz="4" w:space="0"/>
+              <w:right w:val="single" w:color="auto" w:sz="4" w:space="0"/>
+            </w:tcBorders>
+          </w:tcPr>
+          <w:p>
+            <w:pPr>
+              <w:spacing w:line="276" w:lineRule="auto"/>
+              <w:ind w:firstLine="0" w:firstLineChars="0"/>
+            </w:pPr>
+          </w:p>
+        </w:tc>
+        <w:tc>
+          <w:tcPr>
+            <w:tcW w:w="3491" w:type="dxa"/>
+            <w:tcBorders>
+              <w:top w:val="single" w:color="auto" w:sz="4" w:space="0"/>
+              <w:left w:val="single" w:color="auto" w:sz="4" w:space="0"/>
+              <w:bottom w:val="single" w:color="auto" w:sz="4" w:space="0"/>
+              <w:right w:val="single" w:color="auto" w:sz="4" w:space="0"/>
+            </w:tcBorders>
+            <w:tcMar>
+              <w:top w:w="15" w:type="dxa"/>
+              <w:left w:w="15" w:type="dxa"/>
+              <w:bottom w:w="0" w:type="dxa"/>
+              <w:right w:w="15" w:type="dxa"/>
+            </w:tcMar>
+          </w:tcPr>
+          <w:p>
+            <w:pPr>
+              <w:spacing w:line="276" w:lineRule="auto"/>
+              <w:ind w:firstLine="0" w:firstLineChars="0"/>
+            </w:pPr>
+            <w:r>
+              <w:rPr>
+                <w:rFonts w:hint="eastAsia"/>
+              </w:rPr>
+              <w:t>正常进入</w:t>
+            </w:r>
+            <w:r>
+              <w:rPr>
+                <w:rFonts w:hint="eastAsia"/>
+                <w:lang w:val="en-US" w:eastAsia="zh-CN"/>
+              </w:rPr>
+              <w:t>厨具</w:t>
+            </w:r>
+            <w:r>
+              <w:rPr>
+                <w:rFonts w:hint="eastAsia"/>
+              </w:rPr>
+              <w:t>界面，且</w:t>
+            </w:r>
+            <w:r>
+              <w:rPr>
+                <w:rFonts w:hint="eastAsia"/>
+                <w:lang w:val="en-US" w:eastAsia="zh-CN"/>
+              </w:rPr>
+              <w:t>界面中内容显示正确</w:t>
+            </w:r>
+          </w:p>
+        </w:tc>
+      </w:tr>
+      <w:tr>
+        <w:tblPrEx>
+          <w:tblBorders>
+            <w:top w:val="single" w:color="auto" w:sz="4" w:space="0"/>
+            <w:left w:val="single" w:color="auto" w:sz="4" w:space="0"/>
+            <w:bottom w:val="single" w:color="auto" w:sz="4" w:space="0"/>
+            <w:right w:val="single" w:color="auto" w:sz="4" w:space="0"/>
+            <w:insideH w:val="single" w:color="auto" w:sz="4" w:space="0"/>
+            <w:insideV w:val="single" w:color="auto" w:sz="4" w:space="0"/>
+          </w:tblBorders>
+          <w:tblLayout w:type="fixed"/>
+          <w:tblCellMar>
+            <w:top w:w="0" w:type="dxa"/>
+            <w:left w:w="0" w:type="dxa"/>
+            <w:bottom w:w="0" w:type="dxa"/>
+            <w:right w:w="0" w:type="dxa"/>
+          </w:tblCellMar>
+        </w:tblPrEx>
+        <w:trPr>
+          <w:cantSplit/>
+          <w:trHeight w:val="1019" w:hRule="atLeast"/>
+        </w:trPr>
+        <w:tc>
+          <w:tcPr>
+            <w:tcW w:w="1545" w:type="dxa"/>
+            <w:tcBorders>
+              <w:top w:val="single" w:color="auto" w:sz="4" w:space="0"/>
+              <w:left w:val="single" w:color="auto" w:sz="4" w:space="0"/>
+              <w:bottom w:val="single" w:color="auto" w:sz="4" w:space="0"/>
+              <w:right w:val="single" w:color="auto" w:sz="4" w:space="0"/>
+            </w:tcBorders>
+            <w:tcMar>
+              <w:top w:w="15" w:type="dxa"/>
+              <w:left w:w="15" w:type="dxa"/>
+              <w:bottom w:w="0" w:type="dxa"/>
+              <w:right w:w="15" w:type="dxa"/>
+            </w:tcMar>
+          </w:tcPr>
+          <w:p>
+            <w:pPr>
+              <w:spacing w:line="276" w:lineRule="auto"/>
+              <w:ind w:firstLine="420"/>
+            </w:pPr>
+            <w:r>
+              <w:rPr>
+                <w:rFonts w:hint="eastAsia"/>
+              </w:rPr>
+              <w:t>4</w:t>
+            </w:r>
+          </w:p>
+        </w:tc>
+        <w:tc>
+          <w:tcPr>
+            <w:tcW w:w="1335" w:type="dxa"/>
+            <w:tcBorders>
+              <w:top w:val="single" w:color="auto" w:sz="4" w:space="0"/>
+              <w:left w:val="single" w:color="auto" w:sz="4" w:space="0"/>
+              <w:bottom w:val="single" w:color="auto" w:sz="4" w:space="0"/>
+              <w:right w:val="single" w:color="auto" w:sz="4" w:space="0"/>
+            </w:tcBorders>
+            <w:tcMar>
+              <w:top w:w="15" w:type="dxa"/>
+              <w:left w:w="15" w:type="dxa"/>
+              <w:bottom w:w="0" w:type="dxa"/>
+              <w:right w:w="15" w:type="dxa"/>
+            </w:tcMar>
+          </w:tcPr>
+          <w:p>
+            <w:pPr>
+              <w:spacing w:line="276" w:lineRule="auto"/>
+              <w:ind w:firstLine="420"/>
+            </w:pPr>
+          </w:p>
+        </w:tc>
+        <w:tc>
+          <w:tcPr>
+            <w:tcW w:w="1265" w:type="dxa"/>
+            <w:tcBorders>
+              <w:top w:val="single" w:color="auto" w:sz="4" w:space="0"/>
+              <w:left w:val="single" w:color="auto" w:sz="4" w:space="0"/>
+              <w:bottom w:val="single" w:color="auto" w:sz="4" w:space="0"/>
+              <w:right w:val="single" w:color="auto" w:sz="4" w:space="0"/>
+            </w:tcBorders>
+          </w:tcPr>
+          <w:p>
+            <w:pPr>
+              <w:spacing w:line="276" w:lineRule="auto"/>
+              <w:ind w:firstLine="0" w:firstLineChars="0"/>
+            </w:pPr>
+            <w:r>
+              <w:rPr>
+                <w:rFonts w:hint="eastAsia"/>
+                <w:lang w:val="en-US" w:eastAsia="zh-CN"/>
+              </w:rPr>
+              <w:t>点击“电器”，正常进入厨具页面</w:t>
+            </w:r>
+          </w:p>
+        </w:tc>
+        <w:tc>
+          <w:tcPr>
+            <w:tcW w:w="3383" w:type="dxa"/>
+            <w:gridSpan w:val="3"/>
+            <w:tcBorders>
+              <w:top w:val="single" w:color="auto" w:sz="4" w:space="0"/>
+              <w:left w:val="single" w:color="auto" w:sz="4" w:space="0"/>
+              <w:bottom w:val="single" w:color="auto" w:sz="4" w:space="0"/>
+              <w:right w:val="single" w:color="auto" w:sz="4" w:space="0"/>
+            </w:tcBorders>
+            <w:tcMar>
+              <w:top w:w="15" w:type="dxa"/>
+              <w:left w:w="15" w:type="dxa"/>
+              <w:bottom w:w="0" w:type="dxa"/>
+              <w:right w:w="15" w:type="dxa"/>
+            </w:tcMar>
+          </w:tcPr>
+          <w:p>
+            <w:pPr>
+              <w:spacing w:line="276" w:lineRule="auto"/>
+              <w:ind w:firstLine="420"/>
+            </w:pPr>
+            <w:r>
+              <w:rPr>
+                <w:rFonts w:hint="eastAsia"/>
+              </w:rPr>
+              <w:t>1 选择</w:t>
+            </w:r>
+            <w:r>
+              <w:rPr>
+                <w:rFonts w:hint="eastAsia"/>
+                <w:lang w:val="en-US" w:eastAsia="zh-CN"/>
+              </w:rPr>
+              <w:t>商城</w:t>
+            </w:r>
+            <w:r>
+              <w:rPr>
+                <w:rFonts w:hint="eastAsia"/>
+              </w:rPr>
+              <w:t>中的 “</w:t>
+            </w:r>
+            <w:r>
+              <w:rPr>
+                <w:rFonts w:hint="eastAsia"/>
+                <w:lang w:val="en-US" w:eastAsia="zh-CN"/>
+              </w:rPr>
+              <w:t>电器</w:t>
+            </w:r>
+            <w:r>
+              <w:rPr>
+                <w:rFonts w:hint="eastAsia"/>
+              </w:rPr>
+              <w:t>”，进入</w:t>
+            </w:r>
+            <w:r>
+              <w:rPr>
+                <w:rFonts w:hint="eastAsia"/>
+                <w:lang w:val="en-US" w:eastAsia="zh-CN"/>
+              </w:rPr>
+              <w:t>食材</w:t>
+            </w:r>
+            <w:r>
+              <w:rPr>
+                <w:rFonts w:hint="eastAsia"/>
+              </w:rPr>
+              <w:t>信息界面；</w:t>
+            </w:r>
+          </w:p>
+          <w:p>
+            <w:pPr>
+              <w:pStyle w:val="8"/>
+              <w:numPr>
+                <w:ilvl w:val="0"/>
+                <w:numId w:val="0"/>
+              </w:numPr>
+              <w:spacing w:line="276" w:lineRule="auto"/>
+            </w:pPr>
+          </w:p>
+        </w:tc>
+        <w:tc>
+          <w:tcPr>
+            <w:tcW w:w="1701" w:type="dxa"/>
+            <w:tcBorders>
+              <w:top w:val="single" w:color="auto" w:sz="4" w:space="0"/>
+              <w:left w:val="single" w:color="auto" w:sz="4" w:space="0"/>
+              <w:bottom w:val="single" w:color="auto" w:sz="4" w:space="0"/>
+              <w:right w:val="single" w:color="auto" w:sz="4" w:space="0"/>
+            </w:tcBorders>
+          </w:tcPr>
+          <w:p>
+            <w:pPr>
+              <w:spacing w:line="276" w:lineRule="auto"/>
+              <w:ind w:firstLine="0" w:firstLineChars="0"/>
+            </w:pPr>
+          </w:p>
+        </w:tc>
+        <w:tc>
+          <w:tcPr>
+            <w:tcW w:w="3491" w:type="dxa"/>
+            <w:tcBorders>
+              <w:top w:val="single" w:color="auto" w:sz="4" w:space="0"/>
+              <w:left w:val="single" w:color="auto" w:sz="4" w:space="0"/>
+              <w:bottom w:val="single" w:color="auto" w:sz="4" w:space="0"/>
+              <w:right w:val="single" w:color="auto" w:sz="4" w:space="0"/>
+            </w:tcBorders>
+            <w:tcMar>
+              <w:top w:w="15" w:type="dxa"/>
+              <w:left w:w="15" w:type="dxa"/>
+              <w:bottom w:w="0" w:type="dxa"/>
+              <w:right w:w="15" w:type="dxa"/>
+            </w:tcMar>
+          </w:tcPr>
+          <w:p>
+            <w:pPr>
+              <w:spacing w:line="276" w:lineRule="auto"/>
+              <w:ind w:firstLine="0" w:firstLineChars="0"/>
+            </w:pPr>
+            <w:r>
+              <w:rPr>
+                <w:rFonts w:hint="eastAsia"/>
+              </w:rPr>
+              <w:t>正常进入</w:t>
+            </w:r>
+            <w:r>
+              <w:rPr>
+                <w:rFonts w:hint="eastAsia"/>
+                <w:lang w:val="en-US" w:eastAsia="zh-CN"/>
+              </w:rPr>
+              <w:t>厨具</w:t>
+            </w:r>
+            <w:r>
+              <w:rPr>
+                <w:rFonts w:hint="eastAsia"/>
+              </w:rPr>
+              <w:t>界面，且</w:t>
+            </w:r>
+            <w:r>
+              <w:rPr>
+                <w:rFonts w:hint="eastAsia"/>
+                <w:lang w:val="en-US" w:eastAsia="zh-CN"/>
+              </w:rPr>
+              <w:t>界面中内容显示正确</w:t>
+            </w:r>
+          </w:p>
+        </w:tc>
+      </w:tr>
+      <w:tr>
+        <w:tblPrEx>
+          <w:tblBorders>
+            <w:top w:val="single" w:color="auto" w:sz="4" w:space="0"/>
+            <w:left w:val="single" w:color="auto" w:sz="4" w:space="0"/>
+            <w:bottom w:val="single" w:color="auto" w:sz="4" w:space="0"/>
+            <w:right w:val="single" w:color="auto" w:sz="4" w:space="0"/>
+            <w:insideH w:val="single" w:color="auto" w:sz="4" w:space="0"/>
+            <w:insideV w:val="single" w:color="auto" w:sz="4" w:space="0"/>
+          </w:tblBorders>
+          <w:tblLayout w:type="fixed"/>
+          <w:tblCellMar>
+            <w:top w:w="0" w:type="dxa"/>
+            <w:left w:w="0" w:type="dxa"/>
+            <w:bottom w:w="0" w:type="dxa"/>
+            <w:right w:w="0" w:type="dxa"/>
+          </w:tblCellMar>
+        </w:tblPrEx>
+        <w:trPr>
+          <w:cantSplit/>
+          <w:trHeight w:val="382" w:hRule="atLeast"/>
+        </w:trPr>
+        <w:tc>
+          <w:tcPr>
+            <w:tcW w:w="1545" w:type="dxa"/>
+            <w:tcBorders>
+              <w:top w:val="single" w:color="auto" w:sz="4" w:space="0"/>
+              <w:left w:val="single" w:color="auto" w:sz="4" w:space="0"/>
+              <w:bottom w:val="single" w:color="auto" w:sz="4" w:space="0"/>
+              <w:right w:val="single" w:color="auto" w:sz="4" w:space="0"/>
+            </w:tcBorders>
+            <w:tcMar>
+              <w:top w:w="15" w:type="dxa"/>
+              <w:left w:w="15" w:type="dxa"/>
+              <w:bottom w:w="0" w:type="dxa"/>
+              <w:right w:w="15" w:type="dxa"/>
+            </w:tcMar>
+          </w:tcPr>
+          <w:p>
+            <w:pPr>
+              <w:spacing w:line="276" w:lineRule="auto"/>
+              <w:ind w:firstLine="420"/>
+            </w:pPr>
+            <w:r>
+              <w:rPr>
+                <w:rFonts w:hint="eastAsia"/>
+              </w:rPr>
+              <w:t>5</w:t>
+            </w:r>
+          </w:p>
+        </w:tc>
+        <w:tc>
+          <w:tcPr>
+            <w:tcW w:w="1335" w:type="dxa"/>
+            <w:tcBorders>
+              <w:top w:val="single" w:color="auto" w:sz="4" w:space="0"/>
+              <w:left w:val="single" w:color="auto" w:sz="4" w:space="0"/>
+              <w:bottom w:val="single" w:color="auto" w:sz="4" w:space="0"/>
+              <w:right w:val="single" w:color="auto" w:sz="4" w:space="0"/>
+            </w:tcBorders>
+            <w:tcMar>
+              <w:top w:w="15" w:type="dxa"/>
+              <w:left w:w="15" w:type="dxa"/>
+              <w:bottom w:w="0" w:type="dxa"/>
+              <w:right w:w="15" w:type="dxa"/>
+            </w:tcMar>
+          </w:tcPr>
+          <w:p>
+            <w:pPr>
+              <w:spacing w:line="276" w:lineRule="auto"/>
+              <w:ind w:firstLine="420"/>
+              <w:rPr>
+                <w:rFonts w:hint="eastAsia" w:eastAsiaTheme="minorEastAsia"/>
+                <w:lang w:val="en-US" w:eastAsia="zh-CN"/>
+              </w:rPr>
+            </w:pPr>
+            <w:r>
+              <w:rPr>
+                <w:rFonts w:hint="eastAsia"/>
+                <w:lang w:val="en-US" w:eastAsia="zh-CN"/>
+              </w:rPr>
+              <w:t>2</w:t>
+            </w:r>
+          </w:p>
+        </w:tc>
+        <w:tc>
+          <w:tcPr>
+            <w:tcW w:w="1265" w:type="dxa"/>
+            <w:tcBorders>
+              <w:top w:val="single" w:color="auto" w:sz="4" w:space="0"/>
+              <w:left w:val="single" w:color="auto" w:sz="4" w:space="0"/>
+              <w:bottom w:val="single" w:color="auto" w:sz="4" w:space="0"/>
+              <w:right w:val="single" w:color="auto" w:sz="4" w:space="0"/>
+            </w:tcBorders>
+          </w:tcPr>
+          <w:p>
+            <w:pPr>
+              <w:spacing w:line="276" w:lineRule="auto"/>
+              <w:ind w:firstLine="0" w:firstLineChars="0"/>
+              <w:rPr>
+                <w:rFonts w:hint="default" w:eastAsiaTheme="minorEastAsia"/>
+                <w:lang w:val="en-US" w:eastAsia="zh-CN"/>
+              </w:rPr>
+            </w:pPr>
+            <w:r>
+              <w:rPr>
+                <w:rFonts w:hint="eastAsia"/>
+                <w:lang w:val="en-US" w:eastAsia="zh-CN"/>
+              </w:rPr>
+              <w:t>检查是否显示商品正确的商品内容</w:t>
+            </w:r>
+          </w:p>
+        </w:tc>
+        <w:tc>
+          <w:tcPr>
+            <w:tcW w:w="3383" w:type="dxa"/>
+            <w:gridSpan w:val="3"/>
+            <w:tcBorders>
+              <w:top w:val="single" w:color="auto" w:sz="4" w:space="0"/>
+              <w:left w:val="single" w:color="auto" w:sz="4" w:space="0"/>
+              <w:bottom w:val="single" w:color="auto" w:sz="4" w:space="0"/>
+              <w:right w:val="single" w:color="auto" w:sz="4" w:space="0"/>
+            </w:tcBorders>
+            <w:tcMar>
+              <w:top w:w="15" w:type="dxa"/>
+              <w:left w:w="15" w:type="dxa"/>
+              <w:bottom w:w="0" w:type="dxa"/>
+              <w:right w:w="15" w:type="dxa"/>
+            </w:tcMar>
+          </w:tcPr>
+          <w:p>
+            <w:pPr>
+              <w:pStyle w:val="8"/>
+              <w:numPr>
+                <w:ilvl w:val="0"/>
+                <w:numId w:val="6"/>
+              </w:numPr>
+              <w:spacing w:line="276" w:lineRule="auto"/>
+              <w:ind w:left="420" w:leftChars="0"/>
+              <w:rPr>
+                <w:rFonts w:hint="eastAsia"/>
+                <w:lang w:val="en-US" w:eastAsia="zh-CN"/>
+              </w:rPr>
+            </w:pPr>
+            <w:r>
+              <w:rPr>
+                <w:rFonts w:hint="eastAsia"/>
+                <w:lang w:val="en-US" w:eastAsia="zh-CN"/>
+              </w:rPr>
+              <w:t>点击商城中的</w:t>
+            </w:r>
+            <w:r>
+              <w:rPr>
+                <w:rFonts w:hint="default"/>
+                <w:lang w:val="en-US" w:eastAsia="zh-CN"/>
+              </w:rPr>
+              <w:t>”</w:t>
+            </w:r>
+            <w:r>
+              <w:rPr>
+                <w:rFonts w:hint="eastAsia"/>
+                <w:lang w:val="en-US" w:eastAsia="zh-CN"/>
+              </w:rPr>
+              <w:t>厨具</w:t>
+            </w:r>
+            <w:r>
+              <w:rPr>
+                <w:rFonts w:hint="default"/>
+                <w:lang w:val="en-US" w:eastAsia="zh-CN"/>
+              </w:rPr>
+              <w:t>”</w:t>
+            </w:r>
+            <w:r>
+              <w:rPr>
+                <w:rFonts w:hint="eastAsia"/>
+                <w:lang w:val="en-US" w:eastAsia="zh-CN"/>
+              </w:rPr>
+              <w:t>，进入厨具信息页面</w:t>
+            </w:r>
+          </w:p>
+          <w:p>
+            <w:pPr>
+              <w:pStyle w:val="8"/>
+              <w:numPr>
+                <w:ilvl w:val="0"/>
+                <w:numId w:val="6"/>
+              </w:numPr>
+              <w:spacing w:line="276" w:lineRule="auto"/>
+              <w:ind w:left="420" w:leftChars="0"/>
+              <w:rPr>
+                <w:rFonts w:hint="default"/>
+                <w:lang w:val="en-US" w:eastAsia="zh-CN"/>
+              </w:rPr>
+            </w:pPr>
+            <w:r>
+              <w:rPr>
+                <w:rFonts w:hint="eastAsia"/>
+                <w:lang w:val="en-US" w:eastAsia="zh-CN"/>
+              </w:rPr>
+              <w:t>点击任意商品</w:t>
+            </w:r>
+          </w:p>
+        </w:tc>
+        <w:tc>
+          <w:tcPr>
+            <w:tcW w:w="1701" w:type="dxa"/>
+            <w:tcBorders>
+              <w:top w:val="single" w:color="auto" w:sz="4" w:space="0"/>
+              <w:left w:val="single" w:color="auto" w:sz="4" w:space="0"/>
+              <w:bottom w:val="single" w:color="auto" w:sz="4" w:space="0"/>
+              <w:right w:val="single" w:color="auto" w:sz="4" w:space="0"/>
+            </w:tcBorders>
+          </w:tcPr>
+          <w:p>
+            <w:pPr>
+              <w:spacing w:line="276" w:lineRule="auto"/>
+              <w:ind w:firstLine="0" w:firstLineChars="0"/>
+            </w:pPr>
+          </w:p>
+        </w:tc>
+        <w:tc>
+          <w:tcPr>
+            <w:tcW w:w="3491" w:type="dxa"/>
+            <w:tcBorders>
+              <w:top w:val="single" w:color="auto" w:sz="4" w:space="0"/>
+              <w:left w:val="single" w:color="auto" w:sz="4" w:space="0"/>
+              <w:bottom w:val="single" w:color="auto" w:sz="4" w:space="0"/>
+              <w:right w:val="single" w:color="auto" w:sz="4" w:space="0"/>
+            </w:tcBorders>
+            <w:tcMar>
+              <w:top w:w="15" w:type="dxa"/>
+              <w:left w:w="15" w:type="dxa"/>
+              <w:bottom w:w="0" w:type="dxa"/>
+              <w:right w:w="15" w:type="dxa"/>
+            </w:tcMar>
+          </w:tcPr>
+          <w:p>
+            <w:pPr>
+              <w:spacing w:line="276" w:lineRule="auto"/>
+              <w:ind w:firstLine="0" w:firstLineChars="0"/>
+              <w:rPr>
+                <w:rFonts w:hint="default" w:eastAsiaTheme="minorEastAsia"/>
+                <w:lang w:val="en-US" w:eastAsia="zh-CN"/>
+              </w:rPr>
+            </w:pPr>
+            <w:r>
+              <w:rPr>
+                <w:rFonts w:hint="eastAsia"/>
+                <w:lang w:val="en-US" w:eastAsia="zh-CN"/>
+              </w:rPr>
+              <w:t>商品内容和所点击的商品一致，且为</w:t>
+            </w:r>
+            <w:r>
+              <w:rPr>
+                <w:rFonts w:hint="default"/>
+                <w:lang w:val="en-US" w:eastAsia="zh-CN"/>
+              </w:rPr>
+              <w:t>”</w:t>
+            </w:r>
+            <w:r>
+              <w:rPr>
+                <w:rFonts w:hint="eastAsia"/>
+                <w:lang w:val="en-US" w:eastAsia="zh-CN"/>
+              </w:rPr>
+              <w:t>厨具</w:t>
+            </w:r>
+            <w:r>
+              <w:rPr>
+                <w:rFonts w:hint="default"/>
+                <w:lang w:val="en-US" w:eastAsia="zh-CN"/>
+              </w:rPr>
+              <w:t>”</w:t>
+            </w:r>
+            <w:r>
+              <w:rPr>
+                <w:rFonts w:hint="eastAsia"/>
+                <w:lang w:val="en-US" w:eastAsia="zh-CN"/>
+              </w:rPr>
+              <w:t>并且内容显示正确</w:t>
+            </w:r>
+          </w:p>
+        </w:tc>
+      </w:tr>
+      <w:tr>
+        <w:tblPrEx>
+          <w:tblBorders>
+            <w:top w:val="single" w:color="auto" w:sz="4" w:space="0"/>
+            <w:left w:val="single" w:color="auto" w:sz="4" w:space="0"/>
+            <w:bottom w:val="single" w:color="auto" w:sz="4" w:space="0"/>
+            <w:right w:val="single" w:color="auto" w:sz="4" w:space="0"/>
+            <w:insideH w:val="single" w:color="auto" w:sz="4" w:space="0"/>
+            <w:insideV w:val="single" w:color="auto" w:sz="4" w:space="0"/>
+          </w:tblBorders>
+          <w:tblLayout w:type="fixed"/>
+          <w:tblCellMar>
+            <w:top w:w="0" w:type="dxa"/>
+            <w:left w:w="0" w:type="dxa"/>
+            <w:bottom w:w="0" w:type="dxa"/>
+            <w:right w:w="0" w:type="dxa"/>
+          </w:tblCellMar>
+        </w:tblPrEx>
+        <w:trPr>
+          <w:cantSplit/>
+          <w:trHeight w:val="1225" w:hRule="atLeast"/>
+        </w:trPr>
+        <w:tc>
+          <w:tcPr>
+            <w:tcW w:w="1545" w:type="dxa"/>
+            <w:tcBorders>
+              <w:top w:val="single" w:color="auto" w:sz="4" w:space="0"/>
+              <w:left w:val="single" w:color="auto" w:sz="4" w:space="0"/>
+              <w:bottom w:val="single" w:color="auto" w:sz="4" w:space="0"/>
+              <w:right w:val="single" w:color="auto" w:sz="4" w:space="0"/>
+            </w:tcBorders>
+            <w:tcMar>
+              <w:top w:w="15" w:type="dxa"/>
+              <w:left w:w="15" w:type="dxa"/>
+              <w:bottom w:w="0" w:type="dxa"/>
+              <w:right w:w="15" w:type="dxa"/>
+            </w:tcMar>
+          </w:tcPr>
+          <w:p>
+            <w:pPr>
+              <w:spacing w:line="276" w:lineRule="auto"/>
+              <w:ind w:firstLine="420"/>
+              <w:rPr>
+                <w:rFonts w:hint="eastAsia" w:eastAsiaTheme="minorEastAsia"/>
+                <w:lang w:val="en-US" w:eastAsia="zh-CN"/>
+              </w:rPr>
+            </w:pPr>
+            <w:r>
+              <w:rPr>
+                <w:rFonts w:hint="eastAsia"/>
+                <w:lang w:val="en-US" w:eastAsia="zh-CN"/>
+              </w:rPr>
+              <w:t>6</w:t>
+            </w:r>
+          </w:p>
+        </w:tc>
+        <w:tc>
+          <w:tcPr>
+            <w:tcW w:w="1335" w:type="dxa"/>
+            <w:tcBorders>
+              <w:top w:val="single" w:color="auto" w:sz="4" w:space="0"/>
+              <w:left w:val="single" w:color="auto" w:sz="4" w:space="0"/>
+              <w:bottom w:val="single" w:color="auto" w:sz="4" w:space="0"/>
+              <w:right w:val="single" w:color="auto" w:sz="4" w:space="0"/>
+            </w:tcBorders>
+            <w:tcMar>
+              <w:top w:w="15" w:type="dxa"/>
+              <w:left w:w="15" w:type="dxa"/>
+              <w:bottom w:w="0" w:type="dxa"/>
+              <w:right w:w="15" w:type="dxa"/>
+            </w:tcMar>
+          </w:tcPr>
+          <w:p>
+            <w:pPr>
+              <w:spacing w:line="276" w:lineRule="auto"/>
+              <w:ind w:firstLine="420"/>
+              <w:rPr>
+                <w:rFonts w:hint="eastAsia" w:eastAsiaTheme="minorEastAsia"/>
+                <w:lang w:val="en-US" w:eastAsia="zh-CN"/>
+              </w:rPr>
+            </w:pPr>
+            <w:r>
+              <w:rPr>
+                <w:rFonts w:hint="eastAsia"/>
+                <w:lang w:val="en-US" w:eastAsia="zh-CN"/>
+              </w:rPr>
+              <w:t>3</w:t>
+            </w:r>
+          </w:p>
+        </w:tc>
+        <w:tc>
+          <w:tcPr>
+            <w:tcW w:w="1265" w:type="dxa"/>
+            <w:tcBorders>
+              <w:top w:val="single" w:color="auto" w:sz="4" w:space="0"/>
+              <w:left w:val="single" w:color="auto" w:sz="4" w:space="0"/>
+              <w:bottom w:val="single" w:color="auto" w:sz="4" w:space="0"/>
+              <w:right w:val="single" w:color="auto" w:sz="4" w:space="0"/>
+            </w:tcBorders>
+          </w:tcPr>
+          <w:p>
+            <w:pPr>
+              <w:spacing w:line="276" w:lineRule="auto"/>
+              <w:ind w:firstLine="0" w:firstLineChars="0"/>
+              <w:rPr>
+                <w:rFonts w:hint="eastAsia"/>
+                <w:lang w:val="en-US" w:eastAsia="zh-CN"/>
+              </w:rPr>
+            </w:pPr>
+            <w:r>
+              <w:rPr>
+                <w:rFonts w:hint="eastAsia"/>
+                <w:lang w:val="en-US" w:eastAsia="zh-CN"/>
+              </w:rPr>
+              <w:t>检查是否显示商品正确的商品内容</w:t>
+            </w:r>
+          </w:p>
+        </w:tc>
+        <w:tc>
+          <w:tcPr>
+            <w:tcW w:w="3383" w:type="dxa"/>
+            <w:gridSpan w:val="3"/>
+            <w:tcBorders>
+              <w:top w:val="single" w:color="auto" w:sz="4" w:space="0"/>
+              <w:left w:val="single" w:color="auto" w:sz="4" w:space="0"/>
+              <w:bottom w:val="single" w:color="auto" w:sz="4" w:space="0"/>
+              <w:right w:val="single" w:color="auto" w:sz="4" w:space="0"/>
+            </w:tcBorders>
+            <w:tcMar>
+              <w:top w:w="15" w:type="dxa"/>
+              <w:left w:w="15" w:type="dxa"/>
+              <w:bottom w:w="0" w:type="dxa"/>
+              <w:right w:w="15" w:type="dxa"/>
+            </w:tcMar>
+          </w:tcPr>
+          <w:p>
+            <w:pPr>
+              <w:pStyle w:val="8"/>
+              <w:numPr>
+                <w:ilvl w:val="0"/>
+                <w:numId w:val="0"/>
+              </w:numPr>
+              <w:spacing w:line="276" w:lineRule="auto"/>
+              <w:ind w:leftChars="200"/>
+              <w:rPr>
+                <w:rFonts w:hint="eastAsia"/>
+                <w:lang w:val="en-US" w:eastAsia="zh-CN"/>
+              </w:rPr>
+            </w:pPr>
+            <w:r>
+              <w:rPr>
+                <w:rFonts w:hint="eastAsia"/>
+                <w:lang w:val="en-US" w:eastAsia="zh-CN"/>
+              </w:rPr>
+              <w:t>1.点击商城中的</w:t>
+            </w:r>
+            <w:r>
+              <w:rPr>
+                <w:rFonts w:hint="default"/>
+                <w:lang w:val="en-US" w:eastAsia="zh-CN"/>
+              </w:rPr>
+              <w:t>”</w:t>
+            </w:r>
+            <w:r>
+              <w:rPr>
+                <w:rFonts w:hint="eastAsia"/>
+                <w:lang w:val="en-US" w:eastAsia="zh-CN"/>
+              </w:rPr>
+              <w:t>食材</w:t>
+            </w:r>
+            <w:r>
+              <w:rPr>
+                <w:rFonts w:hint="default"/>
+                <w:lang w:val="en-US" w:eastAsia="zh-CN"/>
+              </w:rPr>
+              <w:t>”</w:t>
+            </w:r>
+            <w:r>
+              <w:rPr>
+                <w:rFonts w:hint="eastAsia"/>
+                <w:lang w:val="en-US" w:eastAsia="zh-CN"/>
+              </w:rPr>
+              <w:t>，进入食材信息页面</w:t>
+            </w:r>
+          </w:p>
+          <w:p>
+            <w:pPr>
+              <w:pStyle w:val="8"/>
+              <w:numPr>
+                <w:ilvl w:val="0"/>
+                <w:numId w:val="0"/>
+              </w:numPr>
+              <w:spacing w:line="276" w:lineRule="auto"/>
+              <w:ind w:leftChars="200"/>
+              <w:rPr>
+                <w:rFonts w:hint="eastAsia"/>
+                <w:lang w:val="en-US" w:eastAsia="zh-CN"/>
+              </w:rPr>
+            </w:pPr>
+            <w:r>
+              <w:rPr>
+                <w:rFonts w:hint="eastAsia"/>
+                <w:lang w:val="en-US" w:eastAsia="zh-CN"/>
+              </w:rPr>
+              <w:t>2.点击任意商品</w:t>
+            </w:r>
+          </w:p>
+        </w:tc>
+        <w:tc>
+          <w:tcPr>
+            <w:tcW w:w="1701" w:type="dxa"/>
+            <w:tcBorders>
+              <w:top w:val="single" w:color="auto" w:sz="4" w:space="0"/>
+              <w:left w:val="single" w:color="auto" w:sz="4" w:space="0"/>
+              <w:bottom w:val="single" w:color="auto" w:sz="4" w:space="0"/>
+              <w:right w:val="single" w:color="auto" w:sz="4" w:space="0"/>
+            </w:tcBorders>
+          </w:tcPr>
+          <w:p>
+            <w:pPr>
+              <w:spacing w:line="276" w:lineRule="auto"/>
+              <w:ind w:firstLine="0" w:firstLineChars="0"/>
+            </w:pPr>
+          </w:p>
+        </w:tc>
+        <w:tc>
+          <w:tcPr>
+            <w:tcW w:w="3491" w:type="dxa"/>
+            <w:tcBorders>
+              <w:top w:val="single" w:color="auto" w:sz="4" w:space="0"/>
+              <w:left w:val="single" w:color="auto" w:sz="4" w:space="0"/>
+              <w:bottom w:val="single" w:color="auto" w:sz="4" w:space="0"/>
+              <w:right w:val="single" w:color="auto" w:sz="4" w:space="0"/>
+            </w:tcBorders>
+            <w:tcMar>
+              <w:top w:w="15" w:type="dxa"/>
+              <w:left w:w="15" w:type="dxa"/>
+              <w:bottom w:w="0" w:type="dxa"/>
+              <w:right w:w="15" w:type="dxa"/>
+            </w:tcMar>
+          </w:tcPr>
+          <w:p>
+            <w:pPr>
+              <w:spacing w:line="276" w:lineRule="auto"/>
+              <w:ind w:firstLine="0" w:firstLineChars="0"/>
+              <w:rPr>
+                <w:rFonts w:hint="eastAsia"/>
+                <w:lang w:val="en-US" w:eastAsia="zh-CN"/>
+              </w:rPr>
+            </w:pPr>
+            <w:r>
+              <w:rPr>
+                <w:rFonts w:hint="eastAsia"/>
+                <w:lang w:val="en-US" w:eastAsia="zh-CN"/>
+              </w:rPr>
+              <w:t>商品内容和所点击的商品一致，且为</w:t>
+            </w:r>
+            <w:r>
+              <w:rPr>
+                <w:rFonts w:hint="default"/>
+                <w:lang w:val="en-US" w:eastAsia="zh-CN"/>
+              </w:rPr>
+              <w:t>”</w:t>
+            </w:r>
+            <w:r>
+              <w:rPr>
+                <w:rFonts w:hint="eastAsia"/>
+                <w:lang w:val="en-US" w:eastAsia="zh-CN"/>
+              </w:rPr>
+              <w:t>食材</w:t>
+            </w:r>
+            <w:r>
+              <w:rPr>
+                <w:rFonts w:hint="default"/>
+                <w:lang w:val="en-US" w:eastAsia="zh-CN"/>
+              </w:rPr>
+              <w:t>”</w:t>
+            </w:r>
+            <w:r>
+              <w:rPr>
+                <w:rFonts w:hint="eastAsia"/>
+                <w:lang w:val="en-US" w:eastAsia="zh-CN"/>
+              </w:rPr>
+              <w:t>并且内容显示正确</w:t>
+            </w:r>
+          </w:p>
+        </w:tc>
+      </w:tr>
+      <w:tr>
+        <w:tblPrEx>
+          <w:tblBorders>
+            <w:top w:val="single" w:color="auto" w:sz="4" w:space="0"/>
+            <w:left w:val="single" w:color="auto" w:sz="4" w:space="0"/>
+            <w:bottom w:val="single" w:color="auto" w:sz="4" w:space="0"/>
+            <w:right w:val="single" w:color="auto" w:sz="4" w:space="0"/>
+            <w:insideH w:val="single" w:color="auto" w:sz="4" w:space="0"/>
+            <w:insideV w:val="single" w:color="auto" w:sz="4" w:space="0"/>
+          </w:tblBorders>
+          <w:tblLayout w:type="fixed"/>
+          <w:tblCellMar>
+            <w:top w:w="0" w:type="dxa"/>
+            <w:left w:w="0" w:type="dxa"/>
+            <w:bottom w:w="0" w:type="dxa"/>
+            <w:right w:w="0" w:type="dxa"/>
+          </w:tblCellMar>
+        </w:tblPrEx>
+        <w:trPr>
+          <w:cantSplit/>
+          <w:trHeight w:val="1225" w:hRule="atLeast"/>
+        </w:trPr>
+        <w:tc>
+          <w:tcPr>
+            <w:tcW w:w="1545" w:type="dxa"/>
+            <w:tcBorders>
+              <w:top w:val="single" w:color="auto" w:sz="4" w:space="0"/>
+              <w:left w:val="single" w:color="auto" w:sz="4" w:space="0"/>
+              <w:bottom w:val="single" w:color="auto" w:sz="4" w:space="0"/>
+              <w:right w:val="single" w:color="auto" w:sz="4" w:space="0"/>
+            </w:tcBorders>
+            <w:tcMar>
+              <w:top w:w="15" w:type="dxa"/>
+              <w:left w:w="15" w:type="dxa"/>
+              <w:bottom w:w="0" w:type="dxa"/>
+              <w:right w:w="15" w:type="dxa"/>
+            </w:tcMar>
+          </w:tcPr>
+          <w:p>
+            <w:pPr>
+              <w:spacing w:line="276" w:lineRule="auto"/>
+              <w:ind w:firstLine="420"/>
+              <w:rPr>
+                <w:rFonts w:hint="default"/>
+                <w:lang w:val="en-US" w:eastAsia="zh-CN"/>
+              </w:rPr>
+            </w:pPr>
+            <w:r>
+              <w:rPr>
+                <w:rFonts w:hint="eastAsia"/>
+                <w:lang w:val="en-US" w:eastAsia="zh-CN"/>
+              </w:rPr>
+              <w:t>7</w:t>
+            </w:r>
+          </w:p>
+        </w:tc>
+        <w:tc>
+          <w:tcPr>
+            <w:tcW w:w="1335" w:type="dxa"/>
+            <w:tcBorders>
+              <w:top w:val="single" w:color="auto" w:sz="4" w:space="0"/>
+              <w:left w:val="single" w:color="auto" w:sz="4" w:space="0"/>
+              <w:bottom w:val="single" w:color="auto" w:sz="4" w:space="0"/>
+              <w:right w:val="single" w:color="auto" w:sz="4" w:space="0"/>
+            </w:tcBorders>
+            <w:tcMar>
+              <w:top w:w="15" w:type="dxa"/>
+              <w:left w:w="15" w:type="dxa"/>
+              <w:bottom w:w="0" w:type="dxa"/>
+              <w:right w:w="15" w:type="dxa"/>
+            </w:tcMar>
+          </w:tcPr>
+          <w:p>
+            <w:pPr>
+              <w:spacing w:line="276" w:lineRule="auto"/>
+              <w:ind w:firstLine="420"/>
+              <w:rPr>
+                <w:rFonts w:hint="default"/>
+                <w:lang w:val="en-US" w:eastAsia="zh-CN"/>
+              </w:rPr>
+            </w:pPr>
+            <w:r>
+              <w:rPr>
+                <w:rFonts w:hint="eastAsia"/>
+                <w:lang w:val="en-US" w:eastAsia="zh-CN"/>
+              </w:rPr>
+              <w:t>4</w:t>
+            </w:r>
+          </w:p>
+        </w:tc>
+        <w:tc>
+          <w:tcPr>
+            <w:tcW w:w="1265" w:type="dxa"/>
+            <w:tcBorders>
+              <w:top w:val="single" w:color="auto" w:sz="4" w:space="0"/>
+              <w:left w:val="single" w:color="auto" w:sz="4" w:space="0"/>
+              <w:bottom w:val="single" w:color="auto" w:sz="4" w:space="0"/>
+              <w:right w:val="single" w:color="auto" w:sz="4" w:space="0"/>
+            </w:tcBorders>
+          </w:tcPr>
+          <w:p>
+            <w:pPr>
+              <w:spacing w:line="276" w:lineRule="auto"/>
+              <w:ind w:firstLine="0" w:firstLineChars="0"/>
+              <w:rPr>
+                <w:rFonts w:hint="eastAsia"/>
+                <w:lang w:val="en-US" w:eastAsia="zh-CN"/>
+              </w:rPr>
+            </w:pPr>
+            <w:r>
+              <w:rPr>
+                <w:rFonts w:hint="eastAsia"/>
+                <w:lang w:val="en-US" w:eastAsia="zh-CN"/>
+              </w:rPr>
+              <w:t>检查是否显示商品正确的商品内容</w:t>
+            </w:r>
+          </w:p>
+        </w:tc>
+        <w:tc>
+          <w:tcPr>
+            <w:tcW w:w="3383" w:type="dxa"/>
+            <w:gridSpan w:val="3"/>
+            <w:tcBorders>
+              <w:top w:val="single" w:color="auto" w:sz="4" w:space="0"/>
+              <w:left w:val="single" w:color="auto" w:sz="4" w:space="0"/>
+              <w:bottom w:val="single" w:color="auto" w:sz="4" w:space="0"/>
+              <w:right w:val="single" w:color="auto" w:sz="4" w:space="0"/>
+            </w:tcBorders>
+            <w:tcMar>
+              <w:top w:w="15" w:type="dxa"/>
+              <w:left w:w="15" w:type="dxa"/>
+              <w:bottom w:w="0" w:type="dxa"/>
+              <w:right w:w="15" w:type="dxa"/>
+            </w:tcMar>
+          </w:tcPr>
+          <w:p>
+            <w:pPr>
+              <w:pStyle w:val="8"/>
+              <w:numPr>
+                <w:ilvl w:val="0"/>
+                <w:numId w:val="0"/>
+              </w:numPr>
+              <w:spacing w:line="276" w:lineRule="auto"/>
+              <w:ind w:leftChars="200"/>
+              <w:rPr>
+                <w:rFonts w:hint="eastAsia"/>
+                <w:lang w:val="en-US" w:eastAsia="zh-CN"/>
+              </w:rPr>
+            </w:pPr>
+            <w:r>
+              <w:rPr>
+                <w:rFonts w:hint="eastAsia"/>
+                <w:lang w:val="en-US" w:eastAsia="zh-CN"/>
+              </w:rPr>
+              <w:t>1.点击商城中的</w:t>
+            </w:r>
+            <w:r>
+              <w:rPr>
+                <w:rFonts w:hint="default"/>
+                <w:lang w:val="en-US" w:eastAsia="zh-CN"/>
+              </w:rPr>
+              <w:t>”</w:t>
+            </w:r>
+            <w:r>
+              <w:rPr>
+                <w:rFonts w:hint="eastAsia"/>
+                <w:lang w:val="en-US" w:eastAsia="zh-CN"/>
+              </w:rPr>
+              <w:t>电器</w:t>
+            </w:r>
+            <w:r>
+              <w:rPr>
+                <w:rFonts w:hint="default"/>
+                <w:lang w:val="en-US" w:eastAsia="zh-CN"/>
+              </w:rPr>
+              <w:t>”</w:t>
+            </w:r>
+            <w:r>
+              <w:rPr>
+                <w:rFonts w:hint="eastAsia"/>
+                <w:lang w:val="en-US" w:eastAsia="zh-CN"/>
+              </w:rPr>
+              <w:t>，进入电器信息页面</w:t>
+            </w:r>
+          </w:p>
+          <w:p>
+            <w:pPr>
+              <w:pStyle w:val="8"/>
+              <w:numPr>
+                <w:ilvl w:val="0"/>
+                <w:numId w:val="0"/>
+              </w:numPr>
+              <w:spacing w:line="276" w:lineRule="auto"/>
+              <w:ind w:leftChars="200"/>
+              <w:rPr>
+                <w:rFonts w:hint="eastAsia"/>
+                <w:lang w:val="en-US" w:eastAsia="zh-CN"/>
+              </w:rPr>
+            </w:pPr>
+            <w:r>
+              <w:rPr>
+                <w:rFonts w:hint="eastAsia"/>
+                <w:lang w:val="en-US" w:eastAsia="zh-CN"/>
+              </w:rPr>
+              <w:t>2.点击任意商品</w:t>
+            </w:r>
+          </w:p>
+        </w:tc>
+        <w:tc>
+          <w:tcPr>
+            <w:tcW w:w="1701" w:type="dxa"/>
+            <w:tcBorders>
+              <w:top w:val="single" w:color="auto" w:sz="4" w:space="0"/>
+              <w:left w:val="single" w:color="auto" w:sz="4" w:space="0"/>
+              <w:bottom w:val="single" w:color="auto" w:sz="4" w:space="0"/>
+              <w:right w:val="single" w:color="auto" w:sz="4" w:space="0"/>
+            </w:tcBorders>
+          </w:tcPr>
+          <w:p>
+            <w:pPr>
+              <w:spacing w:line="276" w:lineRule="auto"/>
+              <w:ind w:firstLine="0" w:firstLineChars="0"/>
+            </w:pPr>
+          </w:p>
+        </w:tc>
+        <w:tc>
+          <w:tcPr>
+            <w:tcW w:w="3491" w:type="dxa"/>
+            <w:tcBorders>
+              <w:top w:val="single" w:color="auto" w:sz="4" w:space="0"/>
+              <w:left w:val="single" w:color="auto" w:sz="4" w:space="0"/>
+              <w:bottom w:val="single" w:color="auto" w:sz="4" w:space="0"/>
+              <w:right w:val="single" w:color="auto" w:sz="4" w:space="0"/>
+            </w:tcBorders>
+            <w:tcMar>
+              <w:top w:w="15" w:type="dxa"/>
+              <w:left w:w="15" w:type="dxa"/>
+              <w:bottom w:w="0" w:type="dxa"/>
+              <w:right w:w="15" w:type="dxa"/>
+            </w:tcMar>
+          </w:tcPr>
+          <w:p>
+            <w:pPr>
+              <w:spacing w:line="276" w:lineRule="auto"/>
+              <w:ind w:firstLine="0" w:firstLineChars="0"/>
+              <w:rPr>
+                <w:rFonts w:hint="eastAsia"/>
+                <w:lang w:val="en-US" w:eastAsia="zh-CN"/>
+              </w:rPr>
+            </w:pPr>
+            <w:r>
+              <w:rPr>
+                <w:rFonts w:hint="eastAsia"/>
+                <w:lang w:val="en-US" w:eastAsia="zh-CN"/>
+              </w:rPr>
+              <w:t>商品内容和所点击的商品一致，且为</w:t>
+            </w:r>
+            <w:r>
+              <w:rPr>
+                <w:rFonts w:hint="default"/>
+                <w:lang w:val="en-US" w:eastAsia="zh-CN"/>
+              </w:rPr>
+              <w:t>”</w:t>
+            </w:r>
+            <w:r>
+              <w:rPr>
+                <w:rFonts w:hint="eastAsia"/>
+                <w:lang w:val="en-US" w:eastAsia="zh-CN"/>
+              </w:rPr>
+              <w:t>电器</w:t>
+            </w:r>
+            <w:r>
+              <w:rPr>
+                <w:rFonts w:hint="default"/>
+                <w:lang w:val="en-US" w:eastAsia="zh-CN"/>
+              </w:rPr>
+              <w:t>”</w:t>
+            </w:r>
+            <w:r>
+              <w:rPr>
+                <w:rFonts w:hint="eastAsia"/>
+                <w:lang w:val="en-US" w:eastAsia="zh-CN"/>
+              </w:rPr>
+              <w:t>并且内容显示正确</w:t>
+            </w:r>
+          </w:p>
+        </w:tc>
+      </w:tr>
+      <w:tr>
+        <w:tblPrEx>
+          <w:tblBorders>
+            <w:top w:val="single" w:color="auto" w:sz="4" w:space="0"/>
+            <w:left w:val="single" w:color="auto" w:sz="4" w:space="0"/>
+            <w:bottom w:val="single" w:color="auto" w:sz="4" w:space="0"/>
+            <w:right w:val="single" w:color="auto" w:sz="4" w:space="0"/>
+            <w:insideH w:val="single" w:color="auto" w:sz="4" w:space="0"/>
+            <w:insideV w:val="single" w:color="auto" w:sz="4" w:space="0"/>
+          </w:tblBorders>
+          <w:tblLayout w:type="fixed"/>
+          <w:tblCellMar>
+            <w:top w:w="0" w:type="dxa"/>
+            <w:left w:w="0" w:type="dxa"/>
+            <w:bottom w:w="0" w:type="dxa"/>
+            <w:right w:w="0" w:type="dxa"/>
+          </w:tblCellMar>
+        </w:tblPrEx>
+        <w:trPr>
+          <w:cantSplit/>
+          <w:trHeight w:val="1225" w:hRule="atLeast"/>
+        </w:trPr>
+        <w:tc>
+          <w:tcPr>
+            <w:tcW w:w="1545" w:type="dxa"/>
+            <w:tcBorders>
+              <w:top w:val="single" w:color="auto" w:sz="4" w:space="0"/>
+              <w:left w:val="single" w:color="auto" w:sz="4" w:space="0"/>
+              <w:bottom w:val="single" w:color="auto" w:sz="4" w:space="0"/>
+              <w:right w:val="single" w:color="auto" w:sz="4" w:space="0"/>
+            </w:tcBorders>
+            <w:tcMar>
+              <w:top w:w="15" w:type="dxa"/>
+              <w:left w:w="15" w:type="dxa"/>
+              <w:bottom w:w="0" w:type="dxa"/>
+              <w:right w:w="15" w:type="dxa"/>
+            </w:tcMar>
+          </w:tcPr>
+          <w:p>
+            <w:pPr>
+              <w:spacing w:line="276" w:lineRule="auto"/>
+              <w:ind w:firstLine="420"/>
+              <w:rPr>
+                <w:rFonts w:hint="default"/>
+                <w:lang w:val="en-US" w:eastAsia="zh-CN"/>
+              </w:rPr>
+            </w:pPr>
+            <w:r>
+              <w:rPr>
+                <w:rFonts w:hint="eastAsia"/>
+                <w:lang w:val="en-US" w:eastAsia="zh-CN"/>
+              </w:rPr>
+              <w:t>8</w:t>
+            </w:r>
+          </w:p>
+        </w:tc>
+        <w:tc>
+          <w:tcPr>
+            <w:tcW w:w="1335" w:type="dxa"/>
+            <w:tcBorders>
+              <w:top w:val="single" w:color="auto" w:sz="4" w:space="0"/>
+              <w:left w:val="single" w:color="auto" w:sz="4" w:space="0"/>
+              <w:bottom w:val="single" w:color="auto" w:sz="4" w:space="0"/>
+              <w:right w:val="single" w:color="auto" w:sz="4" w:space="0"/>
+            </w:tcBorders>
+            <w:tcMar>
+              <w:top w:w="15" w:type="dxa"/>
+              <w:left w:w="15" w:type="dxa"/>
+              <w:bottom w:w="0" w:type="dxa"/>
+              <w:right w:w="15" w:type="dxa"/>
+            </w:tcMar>
+          </w:tcPr>
+          <w:p>
+            <w:pPr>
+              <w:spacing w:line="276" w:lineRule="auto"/>
+              <w:ind w:firstLine="420"/>
+              <w:rPr>
+                <w:rFonts w:hint="eastAsia"/>
+                <w:lang w:val="en-US" w:eastAsia="zh-CN"/>
+              </w:rPr>
+            </w:pPr>
+          </w:p>
+        </w:tc>
+        <w:tc>
+          <w:tcPr>
+            <w:tcW w:w="1265" w:type="dxa"/>
+            <w:tcBorders>
+              <w:top w:val="single" w:color="auto" w:sz="4" w:space="0"/>
+              <w:left w:val="single" w:color="auto" w:sz="4" w:space="0"/>
+              <w:bottom w:val="single" w:color="auto" w:sz="4" w:space="0"/>
+              <w:right w:val="single" w:color="auto" w:sz="4" w:space="0"/>
+            </w:tcBorders>
+          </w:tcPr>
+          <w:p>
+            <w:pPr>
+              <w:spacing w:line="276" w:lineRule="auto"/>
+              <w:ind w:firstLine="0" w:firstLineChars="0"/>
+              <w:rPr>
+                <w:rFonts w:hint="eastAsia"/>
+                <w:lang w:val="en-US" w:eastAsia="zh-CN"/>
+              </w:rPr>
+            </w:pPr>
+            <w:r>
+              <w:rPr>
+                <w:rFonts w:hint="eastAsia"/>
+                <w:lang w:val="en-US" w:eastAsia="zh-CN"/>
+              </w:rPr>
+              <w:t>检查是否显示商品正确的商品内容</w:t>
+            </w:r>
+          </w:p>
+        </w:tc>
+        <w:tc>
+          <w:tcPr>
+            <w:tcW w:w="3383" w:type="dxa"/>
+            <w:gridSpan w:val="3"/>
+            <w:tcBorders>
+              <w:top w:val="single" w:color="auto" w:sz="4" w:space="0"/>
+              <w:left w:val="single" w:color="auto" w:sz="4" w:space="0"/>
+              <w:bottom w:val="single" w:color="auto" w:sz="4" w:space="0"/>
+              <w:right w:val="single" w:color="auto" w:sz="4" w:space="0"/>
+            </w:tcBorders>
+            <w:tcMar>
+              <w:top w:w="15" w:type="dxa"/>
+              <w:left w:w="15" w:type="dxa"/>
+              <w:bottom w:w="0" w:type="dxa"/>
+              <w:right w:w="15" w:type="dxa"/>
+            </w:tcMar>
+          </w:tcPr>
+          <w:p>
+            <w:pPr>
+              <w:pStyle w:val="8"/>
+              <w:numPr>
+                <w:ilvl w:val="0"/>
+                <w:numId w:val="0"/>
+              </w:numPr>
+              <w:spacing w:line="276" w:lineRule="auto"/>
+              <w:ind w:leftChars="200"/>
+              <w:rPr>
+                <w:rFonts w:hint="default"/>
+                <w:lang w:val="en-US" w:eastAsia="zh-CN"/>
+              </w:rPr>
+            </w:pPr>
+            <w:r>
+              <w:rPr>
+                <w:rFonts w:hint="eastAsia"/>
+                <w:lang w:val="en-US" w:eastAsia="zh-CN"/>
+              </w:rPr>
+              <w:t>1.点击广告区中的任意商品</w:t>
+            </w:r>
+          </w:p>
+        </w:tc>
+        <w:tc>
+          <w:tcPr>
+            <w:tcW w:w="1701" w:type="dxa"/>
+            <w:tcBorders>
+              <w:top w:val="single" w:color="auto" w:sz="4" w:space="0"/>
+              <w:left w:val="single" w:color="auto" w:sz="4" w:space="0"/>
+              <w:bottom w:val="single" w:color="auto" w:sz="4" w:space="0"/>
+              <w:right w:val="single" w:color="auto" w:sz="4" w:space="0"/>
+            </w:tcBorders>
+          </w:tcPr>
+          <w:p>
+            <w:pPr>
+              <w:spacing w:line="276" w:lineRule="auto"/>
+              <w:ind w:firstLine="0" w:firstLineChars="0"/>
+            </w:pPr>
+          </w:p>
+        </w:tc>
+        <w:tc>
+          <w:tcPr>
+            <w:tcW w:w="3491" w:type="dxa"/>
+            <w:tcBorders>
+              <w:top w:val="single" w:color="auto" w:sz="4" w:space="0"/>
+              <w:left w:val="single" w:color="auto" w:sz="4" w:space="0"/>
+              <w:bottom w:val="single" w:color="auto" w:sz="4" w:space="0"/>
+              <w:right w:val="single" w:color="auto" w:sz="4" w:space="0"/>
+            </w:tcBorders>
+            <w:tcMar>
+              <w:top w:w="15" w:type="dxa"/>
+              <w:left w:w="15" w:type="dxa"/>
+              <w:bottom w:w="0" w:type="dxa"/>
+              <w:right w:w="15" w:type="dxa"/>
+            </w:tcMar>
+          </w:tcPr>
+          <w:p>
+            <w:pPr>
+              <w:spacing w:line="276" w:lineRule="auto"/>
+              <w:ind w:firstLine="0" w:firstLineChars="0"/>
+              <w:rPr>
+                <w:rFonts w:hint="eastAsia"/>
+                <w:lang w:val="en-US" w:eastAsia="zh-CN"/>
+              </w:rPr>
+            </w:pPr>
+            <w:r>
+              <w:rPr>
+                <w:rFonts w:hint="eastAsia"/>
+                <w:lang w:val="en-US" w:eastAsia="zh-CN"/>
+              </w:rPr>
+              <w:t>商品内容和所点击的商品一致，并且内容显示正确</w:t>
+            </w:r>
+          </w:p>
+        </w:tc>
+      </w:tr>
+      <w:tr>
+        <w:tblPrEx>
+          <w:tblBorders>
+            <w:top w:val="single" w:color="auto" w:sz="4" w:space="0"/>
+            <w:left w:val="single" w:color="auto" w:sz="4" w:space="0"/>
+            <w:bottom w:val="single" w:color="auto" w:sz="4" w:space="0"/>
+            <w:right w:val="single" w:color="auto" w:sz="4" w:space="0"/>
+            <w:insideH w:val="single" w:color="auto" w:sz="4" w:space="0"/>
+            <w:insideV w:val="single" w:color="auto" w:sz="4" w:space="0"/>
+          </w:tblBorders>
+          <w:tblLayout w:type="fixed"/>
+          <w:tblCellMar>
+            <w:top w:w="0" w:type="dxa"/>
+            <w:left w:w="0" w:type="dxa"/>
+            <w:bottom w:w="0" w:type="dxa"/>
+            <w:right w:w="0" w:type="dxa"/>
+          </w:tblCellMar>
+        </w:tblPrEx>
+        <w:trPr>
+          <w:cantSplit/>
+          <w:trHeight w:val="1225" w:hRule="atLeast"/>
+        </w:trPr>
+        <w:tc>
+          <w:tcPr>
+            <w:tcW w:w="1545" w:type="dxa"/>
+            <w:tcBorders>
+              <w:top w:val="single" w:color="auto" w:sz="4" w:space="0"/>
+              <w:left w:val="single" w:color="auto" w:sz="4" w:space="0"/>
+              <w:bottom w:val="single" w:color="auto" w:sz="4" w:space="0"/>
+              <w:right w:val="single" w:color="auto" w:sz="4" w:space="0"/>
+            </w:tcBorders>
+            <w:tcMar>
+              <w:top w:w="15" w:type="dxa"/>
+              <w:left w:w="15" w:type="dxa"/>
+              <w:bottom w:w="0" w:type="dxa"/>
+              <w:right w:w="15" w:type="dxa"/>
+            </w:tcMar>
+          </w:tcPr>
+          <w:p>
+            <w:pPr>
+              <w:spacing w:line="276" w:lineRule="auto"/>
+              <w:ind w:firstLine="420"/>
+              <w:rPr>
+                <w:rFonts w:hint="default"/>
+                <w:lang w:val="en-US" w:eastAsia="zh-CN"/>
+              </w:rPr>
+            </w:pPr>
+            <w:r>
+              <w:rPr>
+                <w:rFonts w:hint="eastAsia"/>
+                <w:lang w:val="en-US" w:eastAsia="zh-CN"/>
+              </w:rPr>
+              <w:t>9</w:t>
+            </w:r>
+          </w:p>
+        </w:tc>
+        <w:tc>
+          <w:tcPr>
+            <w:tcW w:w="1335" w:type="dxa"/>
+            <w:tcBorders>
+              <w:top w:val="single" w:color="auto" w:sz="4" w:space="0"/>
+              <w:left w:val="single" w:color="auto" w:sz="4" w:space="0"/>
+              <w:bottom w:val="single" w:color="auto" w:sz="4" w:space="0"/>
+              <w:right w:val="single" w:color="auto" w:sz="4" w:space="0"/>
+            </w:tcBorders>
+            <w:tcMar>
+              <w:top w:w="15" w:type="dxa"/>
+              <w:left w:w="15" w:type="dxa"/>
+              <w:bottom w:w="0" w:type="dxa"/>
+              <w:right w:w="15" w:type="dxa"/>
+            </w:tcMar>
+          </w:tcPr>
+          <w:p>
+            <w:pPr>
+              <w:spacing w:line="276" w:lineRule="auto"/>
+              <w:ind w:firstLine="420"/>
+              <w:rPr>
+                <w:rFonts w:hint="eastAsia"/>
+                <w:lang w:val="en-US" w:eastAsia="zh-CN"/>
+              </w:rPr>
+            </w:pPr>
+          </w:p>
+        </w:tc>
+        <w:tc>
+          <w:tcPr>
+            <w:tcW w:w="1265" w:type="dxa"/>
+            <w:tcBorders>
+              <w:top w:val="single" w:color="auto" w:sz="4" w:space="0"/>
+              <w:left w:val="single" w:color="auto" w:sz="4" w:space="0"/>
+              <w:bottom w:val="single" w:color="auto" w:sz="4" w:space="0"/>
+              <w:right w:val="single" w:color="auto" w:sz="4" w:space="0"/>
+            </w:tcBorders>
+          </w:tcPr>
+          <w:p>
+            <w:pPr>
+              <w:spacing w:line="276" w:lineRule="auto"/>
+              <w:ind w:firstLine="0" w:firstLineChars="0"/>
+              <w:rPr>
+                <w:rFonts w:hint="default"/>
+                <w:lang w:val="en-US" w:eastAsia="zh-CN"/>
+              </w:rPr>
+            </w:pPr>
+            <w:r>
+              <w:rPr>
+                <w:rFonts w:hint="eastAsia"/>
+                <w:lang w:val="en-US" w:eastAsia="zh-CN"/>
+              </w:rPr>
+              <w:t>测试是否可以正确返回上层页面</w:t>
+            </w:r>
+          </w:p>
+        </w:tc>
+        <w:tc>
+          <w:tcPr>
+            <w:tcW w:w="3383" w:type="dxa"/>
+            <w:gridSpan w:val="3"/>
+            <w:tcBorders>
+              <w:top w:val="single" w:color="auto" w:sz="4" w:space="0"/>
+              <w:left w:val="single" w:color="auto" w:sz="4" w:space="0"/>
+              <w:bottom w:val="single" w:color="auto" w:sz="4" w:space="0"/>
+              <w:right w:val="single" w:color="auto" w:sz="4" w:space="0"/>
+            </w:tcBorders>
+            <w:tcMar>
+              <w:top w:w="15" w:type="dxa"/>
+              <w:left w:w="15" w:type="dxa"/>
+              <w:bottom w:w="0" w:type="dxa"/>
+              <w:right w:w="15" w:type="dxa"/>
+            </w:tcMar>
+          </w:tcPr>
+          <w:p>
+            <w:pPr>
+              <w:pStyle w:val="8"/>
+              <w:numPr>
+                <w:ilvl w:val="0"/>
+                <w:numId w:val="0"/>
+              </w:numPr>
+              <w:spacing w:line="276" w:lineRule="auto"/>
+              <w:ind w:leftChars="200"/>
+              <w:rPr>
+                <w:rFonts w:hint="default"/>
+                <w:lang w:val="en-US" w:eastAsia="zh-CN"/>
+              </w:rPr>
+            </w:pPr>
+            <w:r>
+              <w:rPr>
+                <w:rFonts w:hint="eastAsia"/>
+                <w:lang w:val="en-US" w:eastAsia="zh-CN"/>
+              </w:rPr>
+              <w:t>1.点击返回按钮</w:t>
+            </w:r>
+          </w:p>
+        </w:tc>
+        <w:tc>
+          <w:tcPr>
+            <w:tcW w:w="1701" w:type="dxa"/>
+            <w:tcBorders>
+              <w:top w:val="single" w:color="auto" w:sz="4" w:space="0"/>
+              <w:left w:val="single" w:color="auto" w:sz="4" w:space="0"/>
+              <w:bottom w:val="single" w:color="auto" w:sz="4" w:space="0"/>
+              <w:right w:val="single" w:color="auto" w:sz="4" w:space="0"/>
+            </w:tcBorders>
+          </w:tcPr>
+          <w:p>
+            <w:pPr>
+              <w:spacing w:line="276" w:lineRule="auto"/>
+              <w:ind w:firstLine="0" w:firstLineChars="0"/>
+            </w:pPr>
+          </w:p>
+        </w:tc>
+        <w:tc>
+          <w:tcPr>
+            <w:tcW w:w="3491" w:type="dxa"/>
+            <w:tcBorders>
+              <w:top w:val="single" w:color="auto" w:sz="4" w:space="0"/>
+              <w:left w:val="single" w:color="auto" w:sz="4" w:space="0"/>
+              <w:bottom w:val="single" w:color="auto" w:sz="4" w:space="0"/>
+              <w:right w:val="single" w:color="auto" w:sz="4" w:space="0"/>
+            </w:tcBorders>
+            <w:tcMar>
+              <w:top w:w="15" w:type="dxa"/>
+              <w:left w:w="15" w:type="dxa"/>
+              <w:bottom w:w="0" w:type="dxa"/>
+              <w:right w:w="15" w:type="dxa"/>
+            </w:tcMar>
+          </w:tcPr>
+          <w:p>
+            <w:pPr>
+              <w:spacing w:line="276" w:lineRule="auto"/>
+              <w:ind w:firstLine="0" w:firstLineChars="0"/>
+              <w:rPr>
+                <w:rFonts w:hint="default"/>
+                <w:lang w:val="en-US" w:eastAsia="zh-CN"/>
+              </w:rPr>
+            </w:pPr>
+            <w:r>
+              <w:rPr>
+                <w:rFonts w:hint="eastAsia"/>
+                <w:lang w:val="en-US" w:eastAsia="zh-CN"/>
+              </w:rPr>
+              <w:t>返回到首页，且页面内容正确</w:t>
+            </w:r>
+          </w:p>
+        </w:tc>
+      </w:tr>
+    </w:tbl>
+    <w:p>
+      <w:pPr>
+        <w:pStyle w:val="8"/>
+        <w:numPr>
+          <w:numId w:val="0"/>
+        </w:numPr>
+        <w:ind w:leftChars="0"/>
+        <w:rPr>
+          <w:b/>
+          <w:sz w:val="36"/>
+          <w:szCs w:val="36"/>
+        </w:rPr>
+      </w:pPr>
+      <w:bookmarkStart w:id="0" w:name="_GoBack"/>
+      <w:bookmarkEnd w:id="0"/>
     </w:p>
     <w:p>
       <w:pPr>
@@ -2697,7 +5599,7 @@
               <w:pStyle w:val="8"/>
               <w:numPr>
                 <w:ilvl w:val="0"/>
-                <w:numId w:val="6"/>
+                <w:numId w:val="7"/>
               </w:numPr>
               <w:spacing w:line="276" w:lineRule="auto"/>
               <w:ind w:firstLineChars="0"/>
@@ -2714,7 +5616,7 @@
               <w:pStyle w:val="8"/>
               <w:numPr>
                 <w:ilvl w:val="0"/>
-                <w:numId w:val="6"/>
+                <w:numId w:val="7"/>
               </w:numPr>
               <w:spacing w:line="276" w:lineRule="auto"/>
               <w:ind w:firstLineChars="0"/>
@@ -2731,7 +5633,7 @@
               <w:pStyle w:val="8"/>
               <w:numPr>
                 <w:ilvl w:val="0"/>
-                <w:numId w:val="6"/>
+                <w:numId w:val="7"/>
               </w:numPr>
               <w:spacing w:line="276" w:lineRule="auto"/>
               <w:ind w:firstLineChars="0"/>
@@ -3019,7 +5921,7 @@
               <w:pStyle w:val="8"/>
               <w:numPr>
                 <w:ilvl w:val="0"/>
-                <w:numId w:val="7"/>
+                <w:numId w:val="8"/>
               </w:numPr>
               <w:spacing w:line="276" w:lineRule="auto"/>
               <w:ind w:firstLineChars="0"/>
@@ -3036,7 +5938,7 @@
               <w:pStyle w:val="8"/>
               <w:numPr>
                 <w:ilvl w:val="0"/>
-                <w:numId w:val="7"/>
+                <w:numId w:val="8"/>
               </w:numPr>
               <w:spacing w:line="276" w:lineRule="auto"/>
               <w:ind w:firstLineChars="0"/>
@@ -3221,7 +6123,7 @@
               <w:pStyle w:val="8"/>
               <w:numPr>
                 <w:ilvl w:val="0"/>
-                <w:numId w:val="8"/>
+                <w:numId w:val="9"/>
               </w:numPr>
               <w:spacing w:line="276" w:lineRule="auto"/>
               <w:ind w:firstLineChars="0"/>
@@ -3238,7 +6140,7 @@
               <w:pStyle w:val="8"/>
               <w:numPr>
                 <w:ilvl w:val="0"/>
-                <w:numId w:val="8"/>
+                <w:numId w:val="9"/>
               </w:numPr>
               <w:spacing w:line="276" w:lineRule="auto"/>
               <w:ind w:firstLineChars="0"/>
@@ -3255,7 +6157,7 @@
               <w:pStyle w:val="8"/>
               <w:numPr>
                 <w:ilvl w:val="0"/>
-                <w:numId w:val="8"/>
+                <w:numId w:val="9"/>
               </w:numPr>
               <w:spacing w:line="276" w:lineRule="auto"/>
               <w:ind w:firstLineChars="0"/>
@@ -3450,7 +6352,7 @@
               <w:pStyle w:val="8"/>
               <w:numPr>
                 <w:ilvl w:val="0"/>
-                <w:numId w:val="9"/>
+                <w:numId w:val="10"/>
               </w:numPr>
               <w:spacing w:line="276" w:lineRule="auto"/>
               <w:ind w:firstLineChars="0"/>
@@ -3467,7 +6369,7 @@
               <w:pStyle w:val="8"/>
               <w:numPr>
                 <w:ilvl w:val="0"/>
-                <w:numId w:val="9"/>
+                <w:numId w:val="10"/>
               </w:numPr>
               <w:spacing w:line="276" w:lineRule="auto"/>
               <w:ind w:firstLineChars="0"/>
@@ -3484,7 +6386,7 @@
               <w:pStyle w:val="8"/>
               <w:numPr>
                 <w:ilvl w:val="0"/>
-                <w:numId w:val="9"/>
+                <w:numId w:val="10"/>
               </w:numPr>
               <w:spacing w:line="276" w:lineRule="auto"/>
               <w:ind w:firstLineChars="0"/>
@@ -3673,7 +6575,7 @@
               <w:pStyle w:val="8"/>
               <w:numPr>
                 <w:ilvl w:val="0"/>
-                <w:numId w:val="10"/>
+                <w:numId w:val="11"/>
               </w:numPr>
               <w:spacing w:line="276" w:lineRule="auto"/>
               <w:ind w:firstLineChars="0"/>
@@ -3690,7 +6592,7 @@
               <w:pStyle w:val="8"/>
               <w:numPr>
                 <w:ilvl w:val="0"/>
-                <w:numId w:val="10"/>
+                <w:numId w:val="11"/>
               </w:numPr>
               <w:spacing w:line="276" w:lineRule="auto"/>
               <w:ind w:firstLineChars="0"/>
@@ -3974,7 +6876,7 @@
               <w:pStyle w:val="8"/>
               <w:numPr>
                 <w:ilvl w:val="0"/>
-                <w:numId w:val="11"/>
+                <w:numId w:val="12"/>
               </w:numPr>
               <w:spacing w:line="276" w:lineRule="auto"/>
               <w:ind w:firstLineChars="0"/>
@@ -3991,7 +6893,7 @@
               <w:pStyle w:val="8"/>
               <w:numPr>
                 <w:ilvl w:val="0"/>
-                <w:numId w:val="11"/>
+                <w:numId w:val="12"/>
               </w:numPr>
               <w:spacing w:line="276" w:lineRule="auto"/>
               <w:ind w:firstLineChars="0"/>
@@ -4464,7 +7366,7 @@
               <w:pStyle w:val="8"/>
               <w:numPr>
                 <w:ilvl w:val="0"/>
-                <w:numId w:val="12"/>
+                <w:numId w:val="13"/>
               </w:numPr>
               <w:spacing w:line="276" w:lineRule="auto"/>
               <w:ind w:firstLineChars="0"/>
@@ -4481,7 +7383,7 @@
               <w:pStyle w:val="8"/>
               <w:numPr>
                 <w:ilvl w:val="0"/>
-                <w:numId w:val="12"/>
+                <w:numId w:val="13"/>
               </w:numPr>
               <w:spacing w:line="276" w:lineRule="auto"/>
               <w:ind w:firstLineChars="0"/>
@@ -4675,7 +7577,7 @@
               <w:pStyle w:val="8"/>
               <w:numPr>
                 <w:ilvl w:val="0"/>
-                <w:numId w:val="13"/>
+                <w:numId w:val="14"/>
               </w:numPr>
               <w:spacing w:line="276" w:lineRule="auto"/>
               <w:ind w:firstLineChars="0"/>
@@ -4692,7 +7594,7 @@
               <w:pStyle w:val="8"/>
               <w:numPr>
                 <w:ilvl w:val="0"/>
-                <w:numId w:val="13"/>
+                <w:numId w:val="14"/>
               </w:numPr>
               <w:spacing w:line="276" w:lineRule="auto"/>
               <w:ind w:firstLineChars="0"/>
@@ -4892,7 +7794,7 @@
               <w:pStyle w:val="8"/>
               <w:numPr>
                 <w:ilvl w:val="0"/>
-                <w:numId w:val="14"/>
+                <w:numId w:val="15"/>
               </w:numPr>
               <w:spacing w:line="276" w:lineRule="auto"/>
               <w:ind w:firstLineChars="0"/>
@@ -4909,7 +7811,7 @@
               <w:pStyle w:val="8"/>
               <w:numPr>
                 <w:ilvl w:val="0"/>
-                <w:numId w:val="14"/>
+                <w:numId w:val="15"/>
               </w:numPr>
               <w:spacing w:line="276" w:lineRule="auto"/>
               <w:ind w:firstLineChars="0"/>
@@ -5109,7 +8011,7 @@
               <w:pStyle w:val="8"/>
               <w:numPr>
                 <w:ilvl w:val="0"/>
-                <w:numId w:val="15"/>
+                <w:numId w:val="16"/>
               </w:numPr>
               <w:spacing w:line="276" w:lineRule="auto"/>
               <w:ind w:firstLineChars="0"/>
@@ -5303,7 +8205,7 @@
               <w:pStyle w:val="8"/>
               <w:numPr>
                 <w:ilvl w:val="0"/>
-                <w:numId w:val="16"/>
+                <w:numId w:val="17"/>
               </w:numPr>
               <w:spacing w:line="276" w:lineRule="auto"/>
               <w:ind w:firstLineChars="0"/>
@@ -5320,7 +8222,7 @@
               <w:pStyle w:val="8"/>
               <w:numPr>
                 <w:ilvl w:val="0"/>
-                <w:numId w:val="15"/>
+                <w:numId w:val="16"/>
               </w:numPr>
               <w:spacing w:line="276" w:lineRule="auto"/>
               <w:ind w:firstLineChars="0"/>
@@ -5697,7 +8599,7 @@
               <w:pStyle w:val="8"/>
               <w:numPr>
                 <w:ilvl w:val="0"/>
-                <w:numId w:val="16"/>
+                <w:numId w:val="17"/>
               </w:numPr>
               <w:spacing w:line="276" w:lineRule="auto"/>
               <w:ind w:firstLineChars="0"/>
@@ -5714,7 +8616,7 @@
               <w:pStyle w:val="8"/>
               <w:numPr>
                 <w:ilvl w:val="0"/>
-                <w:numId w:val="16"/>
+                <w:numId w:val="17"/>
               </w:numPr>
               <w:spacing w:line="276" w:lineRule="auto"/>
               <w:ind w:firstLineChars="0"/>
@@ -7308,7 +10210,7 @@
               <w:pStyle w:val="8"/>
               <w:numPr>
                 <w:ilvl w:val="0"/>
-                <w:numId w:val="17"/>
+                <w:numId w:val="18"/>
               </w:numPr>
               <w:spacing w:line="276" w:lineRule="auto"/>
               <w:ind w:firstLineChars="0"/>
@@ -7325,7 +10227,7 @@
               <w:pStyle w:val="8"/>
               <w:numPr>
                 <w:ilvl w:val="0"/>
-                <w:numId w:val="17"/>
+                <w:numId w:val="18"/>
               </w:numPr>
               <w:spacing w:line="276" w:lineRule="auto"/>
               <w:ind w:firstLineChars="0"/>
@@ -7522,7 +10424,7 @@
               <w:pStyle w:val="8"/>
               <w:numPr>
                 <w:ilvl w:val="0"/>
-                <w:numId w:val="18"/>
+                <w:numId w:val="19"/>
               </w:numPr>
               <w:spacing w:line="276" w:lineRule="auto"/>
               <w:ind w:firstLineChars="0"/>
@@ -7539,7 +10441,7 @@
               <w:pStyle w:val="8"/>
               <w:numPr>
                 <w:ilvl w:val="0"/>
-                <w:numId w:val="18"/>
+                <w:numId w:val="19"/>
               </w:numPr>
               <w:spacing w:line="276" w:lineRule="auto"/>
               <w:ind w:firstLineChars="0"/>
@@ -8456,7 +11358,7 @@
               <w:pStyle w:val="8"/>
               <w:numPr>
                 <w:ilvl w:val="0"/>
-                <w:numId w:val="19"/>
+                <w:numId w:val="20"/>
               </w:numPr>
               <w:spacing w:line="276" w:lineRule="auto"/>
               <w:ind w:firstLineChars="0"/>
@@ -8473,7 +11375,7 @@
               <w:pStyle w:val="8"/>
               <w:numPr>
                 <w:ilvl w:val="0"/>
-                <w:numId w:val="19"/>
+                <w:numId w:val="20"/>
               </w:numPr>
               <w:spacing w:line="276" w:lineRule="auto"/>
               <w:ind w:firstLineChars="0"/>
@@ -9647,7 +12549,7 @@
               <w:pStyle w:val="8"/>
               <w:numPr>
                 <w:ilvl w:val="0"/>
-                <w:numId w:val="20"/>
+                <w:numId w:val="21"/>
               </w:numPr>
               <w:spacing w:line="276" w:lineRule="auto"/>
               <w:ind w:firstLineChars="0"/>
@@ -9964,7 +12866,7 @@
               <w:pStyle w:val="8"/>
               <w:numPr>
                 <w:ilvl w:val="0"/>
-                <w:numId w:val="21"/>
+                <w:numId w:val="22"/>
               </w:numPr>
               <w:spacing w:line="276" w:lineRule="auto"/>
               <w:ind w:firstLineChars="0"/>
@@ -10566,7 +13468,7 @@
               <w:pStyle w:val="8"/>
               <w:numPr>
                 <w:ilvl w:val="0"/>
-                <w:numId w:val="22"/>
+                <w:numId w:val="23"/>
               </w:numPr>
               <w:spacing w:line="276" w:lineRule="auto"/>
               <w:ind w:firstLineChars="0"/>
@@ -11733,7 +14635,7 @@
             <w:pPr>
               <w:numPr>
                 <w:ilvl w:val="0"/>
-                <w:numId w:val="23"/>
+                <w:numId w:val="24"/>
               </w:numPr>
               <w:spacing w:line="276" w:lineRule="auto"/>
               <w:ind w:firstLine="420"/>
@@ -13411,7 +16313,7 @@
             <w:pPr>
               <w:numPr>
                 <w:ilvl w:val="0"/>
-                <w:numId w:val="24"/>
+                <w:numId w:val="25"/>
               </w:numPr>
               <w:spacing w:line="276" w:lineRule="auto"/>
               <w:rPr>
@@ -13431,7 +16333,7 @@
             <w:pPr>
               <w:numPr>
                 <w:ilvl w:val="0"/>
-                <w:numId w:val="24"/>
+                <w:numId w:val="25"/>
               </w:numPr>
               <w:spacing w:line="276" w:lineRule="auto"/>
               <w:rPr>
@@ -13628,7 +16530,7 @@
             <w:pPr>
               <w:numPr>
                 <w:ilvl w:val="0"/>
-                <w:numId w:val="25"/>
+                <w:numId w:val="26"/>
               </w:numPr>
               <w:spacing w:line="276" w:lineRule="auto"/>
               <w:rPr>
@@ -13648,7 +16550,7 @@
             <w:pPr>
               <w:numPr>
                 <w:ilvl w:val="0"/>
-                <w:numId w:val="25"/>
+                <w:numId w:val="26"/>
               </w:numPr>
               <w:spacing w:line="276" w:lineRule="auto"/>
               <w:rPr>
@@ -13738,19 +16640,7 @@
           <w:szCs w:val="36"/>
           <w:lang w:val="en-US" w:eastAsia="zh-CN"/>
         </w:rPr>
-        <w:t>7详情(王炎</w:t>
-      </w:r>
-      <w:bookmarkStart w:id="0" w:name="_GoBack"/>
-      <w:bookmarkEnd w:id="0"/>
-      <w:r>
-        <w:rPr>
-          <w:rFonts w:hint="eastAsia"/>
-          <w:b/>
-          <w:sz w:val="36"/>
-          <w:szCs w:val="36"/>
-          <w:lang w:val="en-US" w:eastAsia="zh-CN"/>
-        </w:rPr>
-        <w:t>)</w:t>
+        <w:t>7详情(王炎)</w:t>
       </w:r>
     </w:p>
     <w:tbl>
@@ -14498,7 +17388,7 @@
             <w:pPr>
               <w:numPr>
                 <w:ilvl w:val="0"/>
-                <w:numId w:val="26"/>
+                <w:numId w:val="27"/>
               </w:numPr>
               <w:spacing w:line="276" w:lineRule="auto"/>
               <w:rPr>
@@ -14695,7 +17585,7 @@
             <w:pPr>
               <w:numPr>
                 <w:ilvl w:val="0"/>
-                <w:numId w:val="27"/>
+                <w:numId w:val="28"/>
               </w:numPr>
               <w:spacing w:line="276" w:lineRule="auto"/>
               <w:rPr>
@@ -14869,6 +17759,22 @@
     </w:lvl>
   </w:abstractNum>
   <w:abstractNum w:abstractNumId="1">
+    <w:nsid w:val="8C3A549C"/>
+    <w:multiLevelType w:val="singleLevel"/>
+    <w:tmpl w:val="8C3A549C"/>
+    <w:lvl w:ilvl="0" w:tentative="0">
+      <w:start w:val="1"/>
+      <w:numFmt w:val="decimal"/>
+      <w:lvlText w:val="%1."/>
+      <w:lvlJc w:val="left"/>
+      <w:pPr>
+        <w:tabs>
+          <w:tab w:val="left" w:pos="312"/>
+        </w:tabs>
+      </w:pPr>
+    </w:lvl>
+  </w:abstractNum>
+  <w:abstractNum w:abstractNumId="2">
     <w:nsid w:val="95BBEFFC"/>
     <w:multiLevelType w:val="singleLevel"/>
     <w:tmpl w:val="95BBEFFC"/>
@@ -14884,7 +17790,7 @@
       </w:pPr>
     </w:lvl>
   </w:abstractNum>
-  <w:abstractNum w:abstractNumId="2">
+  <w:abstractNum w:abstractNumId="3">
     <w:nsid w:val="B2452FFF"/>
     <w:multiLevelType w:val="singleLevel"/>
     <w:tmpl w:val="B2452FFF"/>
@@ -14896,7 +17802,7 @@
       <w:lvlJc w:val="left"/>
     </w:lvl>
   </w:abstractNum>
-  <w:abstractNum w:abstractNumId="3">
+  <w:abstractNum w:abstractNumId="4">
     <w:nsid w:val="B6B67241"/>
     <w:multiLevelType w:val="singleLevel"/>
     <w:tmpl w:val="B6B67241"/>
@@ -14912,7 +17818,7 @@
       </w:pPr>
     </w:lvl>
   </w:abstractNum>
-  <w:abstractNum w:abstractNumId="4">
+  <w:abstractNum w:abstractNumId="5">
     <w:nsid w:val="D4EC00B5"/>
     <w:multiLevelType w:val="singleLevel"/>
     <w:tmpl w:val="D4EC00B5"/>
@@ -14924,7 +17830,7 @@
       <w:lvlJc w:val="left"/>
     </w:lvl>
   </w:abstractNum>
-  <w:abstractNum w:abstractNumId="5">
+  <w:abstractNum w:abstractNumId="6">
     <w:nsid w:val="DA3D5D4B"/>
     <w:multiLevelType w:val="singleLevel"/>
     <w:tmpl w:val="DA3D5D4B"/>
@@ -14940,7 +17846,7 @@
       </w:pPr>
     </w:lvl>
   </w:abstractNum>
-  <w:abstractNum w:abstractNumId="6">
+  <w:abstractNum w:abstractNumId="7">
     <w:nsid w:val="094F4179"/>
     <w:multiLevelType w:val="multilevel"/>
     <w:tmpl w:val="094F4179"/>
@@ -15029,7 +17935,7 @@
       </w:pPr>
     </w:lvl>
   </w:abstractNum>
-  <w:abstractNum w:abstractNumId="7">
+  <w:abstractNum w:abstractNumId="8">
     <w:nsid w:val="0AA51ED9"/>
     <w:multiLevelType w:val="multilevel"/>
     <w:tmpl w:val="0AA51ED9"/>
@@ -15118,7 +18024,7 @@
       </w:pPr>
     </w:lvl>
   </w:abstractNum>
-  <w:abstractNum w:abstractNumId="8">
+  <w:abstractNum w:abstractNumId="9">
     <w:nsid w:val="13320969"/>
     <w:multiLevelType w:val="multilevel"/>
     <w:tmpl w:val="13320969"/>
@@ -15207,7 +18113,7 @@
       </w:pPr>
     </w:lvl>
   </w:abstractNum>
-  <w:abstractNum w:abstractNumId="9">
+  <w:abstractNum w:abstractNumId="10">
     <w:nsid w:val="142F7174"/>
     <w:multiLevelType w:val="multilevel"/>
     <w:tmpl w:val="142F7174"/>
@@ -15296,7 +18202,7 @@
       </w:pPr>
     </w:lvl>
   </w:abstractNum>
-  <w:abstractNum w:abstractNumId="10">
+  <w:abstractNum w:abstractNumId="11">
     <w:nsid w:val="17821218"/>
     <w:multiLevelType w:val="multilevel"/>
     <w:tmpl w:val="17821218"/>
@@ -15385,7 +18291,7 @@
       </w:pPr>
     </w:lvl>
   </w:abstractNum>
-  <w:abstractNum w:abstractNumId="11">
+  <w:abstractNum w:abstractNumId="12">
     <w:nsid w:val="1AD45BEA"/>
     <w:multiLevelType w:val="multilevel"/>
     <w:tmpl w:val="1AD45BEA"/>
@@ -15474,7 +18380,7 @@
       </w:pPr>
     </w:lvl>
   </w:abstractNum>
-  <w:abstractNum w:abstractNumId="12">
+  <w:abstractNum w:abstractNumId="13">
     <w:nsid w:val="229C6BB0"/>
     <w:multiLevelType w:val="multilevel"/>
     <w:tmpl w:val="229C6BB0"/>
@@ -15563,7 +18469,7 @@
       </w:pPr>
     </w:lvl>
   </w:abstractNum>
-  <w:abstractNum w:abstractNumId="13">
+  <w:abstractNum w:abstractNumId="14">
     <w:nsid w:val="38460778"/>
     <w:multiLevelType w:val="multilevel"/>
     <w:tmpl w:val="38460778"/>
@@ -15652,7 +18558,7 @@
       </w:pPr>
     </w:lvl>
   </w:abstractNum>
-  <w:abstractNum w:abstractNumId="14">
+  <w:abstractNum w:abstractNumId="15">
     <w:nsid w:val="3E5F7A31"/>
     <w:multiLevelType w:val="multilevel"/>
     <w:tmpl w:val="3E5F7A31"/>
@@ -15741,7 +18647,7 @@
       </w:pPr>
     </w:lvl>
   </w:abstractNum>
-  <w:abstractNum w:abstractNumId="15">
+  <w:abstractNum w:abstractNumId="16">
     <w:nsid w:val="435F6396"/>
     <w:multiLevelType w:val="multilevel"/>
     <w:tmpl w:val="435F6396"/>
@@ -15830,7 +18736,7 @@
       </w:pPr>
     </w:lvl>
   </w:abstractNum>
-  <w:abstractNum w:abstractNumId="16">
+  <w:abstractNum w:abstractNumId="17">
     <w:nsid w:val="46E21389"/>
     <w:multiLevelType w:val="multilevel"/>
     <w:tmpl w:val="46E21389"/>
@@ -15919,7 +18825,7 @@
       </w:pPr>
     </w:lvl>
   </w:abstractNum>
-  <w:abstractNum w:abstractNumId="17">
+  <w:abstractNum w:abstractNumId="18">
     <w:nsid w:val="4AB36D4A"/>
     <w:multiLevelType w:val="multilevel"/>
     <w:tmpl w:val="4AB36D4A"/>
@@ -16005,7 +18911,7 @@
       </w:pPr>
     </w:lvl>
   </w:abstractNum>
-  <w:abstractNum w:abstractNumId="18">
+  <w:abstractNum w:abstractNumId="19">
     <w:nsid w:val="588C4CC5"/>
     <w:multiLevelType w:val="multilevel"/>
     <w:tmpl w:val="588C4CC5"/>
@@ -16094,7 +19000,7 @@
       </w:pPr>
     </w:lvl>
   </w:abstractNum>
-  <w:abstractNum w:abstractNumId="19">
+  <w:abstractNum w:abstractNumId="20">
     <w:nsid w:val="58EA5667"/>
     <w:multiLevelType w:val="multilevel"/>
     <w:tmpl w:val="58EA5667"/>
@@ -16183,7 +19089,7 @@
       </w:pPr>
     </w:lvl>
   </w:abstractNum>
-  <w:abstractNum w:abstractNumId="20">
+  <w:abstractNum w:abstractNumId="21">
     <w:nsid w:val="5FDA7FF9"/>
     <w:multiLevelType w:val="multilevel"/>
     <w:tmpl w:val="5FDA7FF9"/>
@@ -16272,7 +19178,7 @@
       </w:pPr>
     </w:lvl>
   </w:abstractNum>
-  <w:abstractNum w:abstractNumId="21">
+  <w:abstractNum w:abstractNumId="22">
     <w:nsid w:val="65912546"/>
     <w:multiLevelType w:val="multilevel"/>
     <w:tmpl w:val="65912546"/>
@@ -16361,7 +19267,7 @@
       </w:pPr>
     </w:lvl>
   </w:abstractNum>
-  <w:abstractNum w:abstractNumId="22">
+  <w:abstractNum w:abstractNumId="23">
     <w:nsid w:val="67F1C222"/>
     <w:multiLevelType w:val="singleLevel"/>
     <w:tmpl w:val="67F1C222"/>
@@ -16373,7 +19279,7 @@
       <w:lvlJc w:val="left"/>
     </w:lvl>
   </w:abstractNum>
-  <w:abstractNum w:abstractNumId="23">
+  <w:abstractNum w:abstractNumId="24">
     <w:nsid w:val="6A256917"/>
     <w:multiLevelType w:val="multilevel"/>
     <w:tmpl w:val="6A256917"/>
@@ -16462,7 +19368,7 @@
       </w:pPr>
     </w:lvl>
   </w:abstractNum>
-  <w:abstractNum w:abstractNumId="24">
+  <w:abstractNum w:abstractNumId="25">
     <w:nsid w:val="6D95E862"/>
     <w:multiLevelType w:val="singleLevel"/>
     <w:tmpl w:val="6D95E862"/>
@@ -16478,7 +19384,7 @@
       </w:pPr>
     </w:lvl>
   </w:abstractNum>
-  <w:abstractNum w:abstractNumId="25">
+  <w:abstractNum w:abstractNumId="26">
     <w:nsid w:val="6F351BCC"/>
     <w:multiLevelType w:val="multilevel"/>
     <w:tmpl w:val="6F351BCC"/>
@@ -16567,7 +19473,7 @@
       </w:pPr>
     </w:lvl>
   </w:abstractNum>
-  <w:abstractNum w:abstractNumId="26">
+  <w:abstractNum w:abstractNumId="27">
     <w:nsid w:val="76DECA33"/>
     <w:multiLevelType w:val="singleLevel"/>
     <w:tmpl w:val="76DECA33"/>
@@ -16584,85 +19490,88 @@
     </w:lvl>
   </w:abstractNum>
   <w:num w:numId="1">
+    <w:abstractNumId w:val="18"/>
+  </w:num>
+  <w:num w:numId="2">
+    <w:abstractNumId w:val="2"/>
+  </w:num>
+  <w:num w:numId="3">
+    <w:abstractNumId w:val="27"/>
+  </w:num>
+  <w:num w:numId="4">
+    <w:abstractNumId w:val="6"/>
+  </w:num>
+  <w:num w:numId="5">
+    <w:abstractNumId w:val="25"/>
+  </w:num>
+  <w:num w:numId="6">
+    <w:abstractNumId w:val="1"/>
+  </w:num>
+  <w:num w:numId="7">
+    <w:abstractNumId w:val="19"/>
+  </w:num>
+  <w:num w:numId="8">
+    <w:abstractNumId w:val="8"/>
+  </w:num>
+  <w:num w:numId="9">
+    <w:abstractNumId w:val="22"/>
+  </w:num>
+  <w:num w:numId="10">
     <w:abstractNumId w:val="17"/>
   </w:num>
-  <w:num w:numId="2">
-    <w:abstractNumId w:val="1"/>
+  <w:num w:numId="11">
+    <w:abstractNumId w:val="24"/>
   </w:num>
-  <w:num w:numId="3">
+  <w:num w:numId="12">
+    <w:abstractNumId w:val="21"/>
+  </w:num>
+  <w:num w:numId="13">
+    <w:abstractNumId w:val="14"/>
+  </w:num>
+  <w:num w:numId="14">
+    <w:abstractNumId w:val="9"/>
+  </w:num>
+  <w:num w:numId="15">
+    <w:abstractNumId w:val="12"/>
+  </w:num>
+  <w:num w:numId="16">
     <w:abstractNumId w:val="26"/>
   </w:num>
-  <w:num w:numId="4">
-    <w:abstractNumId w:val="5"/>
-  </w:num>
-  <w:num w:numId="5">
-    <w:abstractNumId w:val="24"/>
-  </w:num>
-  <w:num w:numId="6">
-    <w:abstractNumId w:val="18"/>
-  </w:num>
-  <w:num w:numId="7">
-    <w:abstractNumId w:val="7"/>
-  </w:num>
-  <w:num w:numId="8">
-    <w:abstractNumId w:val="21"/>
-  </w:num>
-  <w:num w:numId="9">
-    <w:abstractNumId w:val="16"/>
-  </w:num>
-  <w:num w:numId="10">
-    <w:abstractNumId w:val="23"/>
-  </w:num>
-  <w:num w:numId="11">
+  <w:num w:numId="17">
     <w:abstractNumId w:val="20"/>
-  </w:num>
-  <w:num w:numId="12">
-    <w:abstractNumId w:val="13"/>
-  </w:num>
-  <w:num w:numId="13">
-    <w:abstractNumId w:val="8"/>
-  </w:num>
-  <w:num w:numId="14">
-    <w:abstractNumId w:val="11"/>
-  </w:num>
-  <w:num w:numId="15">
-    <w:abstractNumId w:val="25"/>
-  </w:num>
-  <w:num w:numId="16">
-    <w:abstractNumId w:val="19"/>
-  </w:num>
-  <w:num w:numId="17">
-    <w:abstractNumId w:val="14"/>
   </w:num>
   <w:num w:numId="18">
     <w:abstractNumId w:val="15"/>
   </w:num>
   <w:num w:numId="19">
-    <w:abstractNumId w:val="12"/>
+    <w:abstractNumId w:val="16"/>
   </w:num>
   <w:num w:numId="20">
+    <w:abstractNumId w:val="13"/>
+  </w:num>
+  <w:num w:numId="21">
+    <w:abstractNumId w:val="11"/>
+  </w:num>
+  <w:num w:numId="22">
     <w:abstractNumId w:val="10"/>
   </w:num>
-  <w:num w:numId="21">
-    <w:abstractNumId w:val="9"/>
-  </w:num>
-  <w:num w:numId="22">
-    <w:abstractNumId w:val="6"/>
-  </w:num>
   <w:num w:numId="23">
-    <w:abstractNumId w:val="3"/>
+    <w:abstractNumId w:val="7"/>
   </w:num>
   <w:num w:numId="24">
-    <w:abstractNumId w:val="22"/>
+    <w:abstractNumId w:val="4"/>
   </w:num>
   <w:num w:numId="25">
-    <w:abstractNumId w:val="4"/>
+    <w:abstractNumId w:val="23"/>
   </w:num>
   <w:num w:numId="26">
+    <w:abstractNumId w:val="5"/>
+  </w:num>
+  <w:num w:numId="27">
     <w:abstractNumId w:val="0"/>
   </w:num>
-  <w:num w:numId="27">
-    <w:abstractNumId w:val="2"/>
+  <w:num w:numId="28">
+    <w:abstractNumId w:val="3"/>
   </w:num>
 </w:numbering>
 </file>
